--- a/HW1/report.docx
+++ b/HW1/report.docx
@@ -14,6 +14,63 @@
       </w:r>
     </w:p>
     <w:p>
+      <w:r>
+        <w:rPr>
+          <w:rFonts w:hint="eastAsia"/>
+        </w:rPr>
+        <w:t xml:space="preserve">B10815044 </w:t>
+      </w:r>
+      <w:r>
+        <w:rPr>
+          <w:rFonts w:hint="eastAsia"/>
+        </w:rPr>
+        <w:t>謝鈞曜</w:t>
+      </w:r>
+      <w:r>
+        <w:rPr>
+          <w:rFonts w:hint="eastAsia"/>
+        </w:rPr>
+        <w:t xml:space="preserve"> </w:t>
+      </w:r>
+      <w:r>
+        <w:rPr>
+          <w:rFonts w:hint="eastAsia"/>
+        </w:rPr>
+        <w:t>加密</w:t>
+      </w:r>
+    </w:p>
+    <w:p>
+      <w:pPr>
+        <w:rPr>
+          <w:rFonts w:hint="eastAsia"/>
+        </w:rPr>
+      </w:pPr>
+      <w:r>
+        <w:rPr>
+          <w:rFonts w:hint="eastAsia"/>
+        </w:rPr>
+        <w:t xml:space="preserve">B10815057 </w:t>
+      </w:r>
+      <w:r>
+        <w:rPr>
+          <w:rFonts w:hint="eastAsia"/>
+        </w:rPr>
+        <w:t>廖聖郝</w:t>
+      </w:r>
+      <w:r>
+        <w:rPr>
+          <w:rFonts w:hint="eastAsia"/>
+        </w:rPr>
+        <w:t xml:space="preserve"> </w:t>
+      </w:r>
+      <w:r>
+        <w:rPr>
+          <w:rFonts w:hint="eastAsia"/>
+        </w:rPr>
+        <w:t>解密</w:t>
+      </w:r>
+    </w:p>
+    <w:p>
       <w:pPr>
         <w:pStyle w:val="1"/>
       </w:pPr>
@@ -41,11 +98,6 @@
       </w:r>
     </w:p>
     <w:p>
-      <w:pPr>
-        <w:rPr>
-          <w:rFonts w:hint="eastAsia"/>
-        </w:rPr>
-      </w:pPr>
       <w:r>
         <w:rPr>
           <w:rFonts w:hint="eastAsia"/>
@@ -160,11 +212,6 @@
       </w:r>
     </w:p>
     <w:p>
-      <w:pPr>
-        <w:rPr>
-          <w:rFonts w:hint="eastAsia"/>
-        </w:rPr>
-      </w:pPr>
       <w:r>
         <w:rPr>
           <w:rFonts w:hint="eastAsia"/>
@@ -417,7 +464,6 @@
           <w:szCs w:val="32"/>
         </w:rPr>
       </w:pPr>
-      <w:proofErr w:type="spellStart"/>
       <w:r>
         <w:rPr>
           <w:sz w:val="32"/>
@@ -426,14 +472,8 @@
         <w:lastRenderedPageBreak/>
         <w:t>Vernam</w:t>
       </w:r>
-      <w:proofErr w:type="spellEnd"/>
-    </w:p>
-    <w:p>
-      <w:pPr>
-        <w:rPr>
-          <w:rFonts w:hint="eastAsia"/>
-        </w:rPr>
-      </w:pPr>
+    </w:p>
+    <w:p>
       <w:r>
         <w:rPr>
           <w:rFonts w:hint="eastAsia"/>
@@ -551,7 +591,6 @@
           <w:szCs w:val="32"/>
         </w:rPr>
       </w:pPr>
-      <w:proofErr w:type="spellStart"/>
       <w:r>
         <w:rPr>
           <w:sz w:val="32"/>
@@ -559,14 +598,8 @@
         </w:rPr>
         <w:t>RailFence</w:t>
       </w:r>
-      <w:proofErr w:type="spellEnd"/>
-    </w:p>
-    <w:p>
-      <w:pPr>
-        <w:rPr>
-          <w:rFonts w:hint="eastAsia"/>
-        </w:rPr>
-      </w:pPr>
+    </w:p>
+    <w:p>
       <w:r>
         <w:rPr>
           <w:rFonts w:hint="eastAsia"/>
@@ -592,21 +625,7 @@
         <w:rPr>
           <w:rFonts w:hint="eastAsia"/>
         </w:rPr>
-        <w:t>的</w:t>
-      </w:r>
-      <w:proofErr w:type="gramStart"/>
-      <w:r>
-        <w:rPr>
-          <w:rFonts w:hint="eastAsia"/>
-        </w:rPr>
-        <w:t>最</w:t>
-      </w:r>
-      <w:proofErr w:type="gramEnd"/>
-      <w:r>
-        <w:rPr>
-          <w:rFonts w:hint="eastAsia"/>
-        </w:rPr>
-        <w:t>底層之後會開始反轉向上填，最後填完之後將陣列不是空格的元素輸出即是密文</w:t>
+        <w:t>的最底層之後會開始反轉向上填，最後填完之後將陣列不是空格的元素輸出即是密文</w:t>
       </w:r>
     </w:p>
     <w:p>
@@ -665,7 +684,6 @@
           <w:szCs w:val="32"/>
         </w:rPr>
       </w:pPr>
-      <w:proofErr w:type="spellStart"/>
       <w:r>
         <w:rPr>
           <w:sz w:val="32"/>
@@ -674,14 +692,8 @@
         <w:lastRenderedPageBreak/>
         <w:t>RowTransition</w:t>
       </w:r>
-      <w:proofErr w:type="spellEnd"/>
-    </w:p>
-    <w:p>
-      <w:pPr>
-        <w:rPr>
-          <w:rFonts w:hint="eastAsia"/>
-        </w:rPr>
-      </w:pPr>
+    </w:p>
+    <w:p>
       <w:r>
         <w:rPr>
           <w:rFonts w:hint="eastAsia"/>
@@ -761,29 +773,10 @@
         <w:rPr>
           <w:rFonts w:hint="eastAsia"/>
         </w:rPr>
-        <w:t>，但可以透過一定規律</w:t>
-      </w:r>
-      <w:proofErr w:type="gramStart"/>
-      <w:r>
-        <w:rPr>
-          <w:rFonts w:hint="eastAsia"/>
-        </w:rPr>
-        <w:t>產生密文</w:t>
-      </w:r>
-      <w:proofErr w:type="gramEnd"/>
-      <w:r>
-        <w:rPr>
-          <w:rFonts w:hint="eastAsia"/>
-        </w:rPr>
-        <w:t>，就不需要配置儲存空間了</w:t>
-      </w:r>
-    </w:p>
-    <w:p>
-      <w:pPr>
-        <w:rPr>
-          <w:rFonts w:hint="eastAsia"/>
-        </w:rPr>
-      </w:pPr>
+        <w:t>，但可以透過一定規律產生密文，就不需要配置儲存空間了</w:t>
+      </w:r>
+    </w:p>
+    <w:p>
       <w:r>
         <w:rPr>
           <w:noProof/>

--- a/HW1/report.docx
+++ b/HW1/report.docx
@@ -1,821 +1,1663 @@
 
 <file path=word/document.xml><?xml version="1.0" encoding="utf-8"?>
 <w:document xmlns:wpc="http://schemas.microsoft.com/office/word/2010/wordprocessingCanvas" xmlns:cx="http://schemas.microsoft.com/office/drawing/2014/chartex" xmlns:cx1="http://schemas.microsoft.com/office/drawing/2015/9/8/chartex" xmlns:cx2="http://schemas.microsoft.com/office/drawing/2015/10/21/chartex" xmlns:cx3="http://schemas.microsoft.com/office/drawing/2016/5/9/chartex" xmlns:cx4="http://schemas.microsoft.com/office/drawing/2016/5/10/chartex" xmlns:cx5="http://schemas.microsoft.com/office/drawing/2016/5/11/chartex" xmlns:cx6="http://schemas.microsoft.com/office/drawing/2016/5/12/chartex" xmlns:cx7="http://schemas.microsoft.com/office/drawing/2016/5/13/chartex" xmlns:cx8="http://schemas.microsoft.com/office/drawing/2016/5/14/chartex" xmlns:mc="http://schemas.openxmlformats.org/markup-compatibility/2006" xmlns:aink="http://schemas.microsoft.com/office/drawing/2016/ink" xmlns:am3d="http://schemas.microsoft.com/office/drawing/2017/model3d" xmlns:o="urn:schemas-microsoft-com:office:office" xmlns:r="http://schemas.openxmlformats.org/officeDocument/2006/relationships" xmlns:m="http://schemas.openxmlformats.org/officeDocument/2006/math" xmlns:v="urn:schemas-microsoft-com:vml" xmlns:wp14="http://schemas.microsoft.com/office/word/2010/wordprocessingDrawing" xmlns:wp="http://schemas.openxmlformats.org/drawingml/2006/wordprocessingDrawing" xmlns:w10="urn:schemas-microsoft-com:office:word" xmlns:w="http://schemas.openxmlformats.org/wordprocessingml/2006/main" xmlns:w14="http://schemas.microsoft.com/office/word/2010/wordml" xmlns:w15="http://schemas.microsoft.com/office/word/2012/wordml" xmlns:w16cex="http://schemas.microsoft.com/office/word/2018/wordml/cex" xmlns:w16cid="http://schemas.microsoft.com/office/word/2016/wordml/cid" xmlns:w16="http://schemas.microsoft.com/office/word/2018/wordml" xmlns:w16sdtdh="http://schemas.microsoft.com/office/word/2020/wordml/sdtdatahash" xmlns:w16se="http://schemas.microsoft.com/office/word/2015/wordml/symex" xmlns:wpg="http://schemas.microsoft.com/office/word/2010/wordprocessingGroup" xmlns:wpi="http://schemas.microsoft.com/office/word/2010/wordprocessingInk" xmlns:wne="http://schemas.microsoft.com/office/word/2006/wordml" xmlns:wps="http://schemas.microsoft.com/office/word/2010/wordprocessingShape" mc:Ignorable="w14 w15 w16se w16cid w16 w16cex w16sdtdh wp14">
+  <w:background w:color="272727" w:themeColor="text1" w:themeTint="D8"/>
   <w:body>
     <w:p>
       <w:pPr>
         <w:pStyle w:val="a3"/>
-      </w:pPr>
-      <w:r>
-        <w:rPr>
-          <w:rFonts w:hint="eastAsia"/>
+        <w:rPr>
+          <w:rFonts w:ascii="Noto Sans CJK TC Regular" w:eastAsia="Noto Sans CJK TC Regular" w:hAnsi="Noto Sans CJK TC Regular"/>
+          <w:sz w:val="40"/>
+          <w:szCs w:val="40"/>
+        </w:rPr>
+      </w:pPr>
+      <w:r>
+        <w:rPr>
+          <w:rFonts w:ascii="Noto Sans CJK TC Regular" w:eastAsia="Noto Sans CJK TC Regular" w:hAnsi="Noto Sans CJK TC Regular" w:hint="eastAsia"/>
+          <w:sz w:val="40"/>
+          <w:szCs w:val="40"/>
+        </w:rPr>
+        <w:t>資訊安全</w:t>
+      </w:r>
+      <w:r>
+        <w:rPr>
+          <w:rFonts w:ascii="Noto Sans CJK TC Regular" w:eastAsia="Noto Sans CJK TC Regular" w:hAnsi="Noto Sans CJK TC Regular" w:hint="eastAsia"/>
+          <w:sz w:val="40"/>
+          <w:szCs w:val="40"/>
+        </w:rPr>
+        <w:t>導</w:t>
+      </w:r>
+      <w:r>
+        <w:rPr>
+          <w:rFonts w:ascii="Noto Sans CJK TC Regular" w:eastAsia="Noto Sans CJK TC Regular" w:hAnsi="Noto Sans CJK TC Regular" w:hint="eastAsia"/>
+          <w:sz w:val="40"/>
+          <w:szCs w:val="40"/>
+        </w:rPr>
+        <w:t>論</w:t>
+      </w:r>
+      <w:r>
+        <w:rPr>
+          <w:rFonts w:ascii="Noto Sans CJK TC Regular" w:eastAsia="Noto Sans CJK TC Regular" w:hAnsi="Noto Sans CJK TC Regular" w:hint="eastAsia"/>
+          <w:sz w:val="40"/>
+          <w:szCs w:val="40"/>
         </w:rPr>
         <w:t>HW1</w:t>
       </w:r>
     </w:p>
     <w:p>
-      <w:r>
-        <w:rPr>
-          <w:rFonts w:hint="eastAsia"/>
-        </w:rPr>
-        <w:t xml:space="preserve">B10815044 </w:t>
-      </w:r>
-      <w:r>
-        <w:rPr>
-          <w:rFonts w:hint="eastAsia"/>
-        </w:rPr>
-        <w:t>謝鈞曜</w:t>
-      </w:r>
-      <w:r>
-        <w:rPr>
-          <w:rFonts w:hint="eastAsia"/>
-        </w:rPr>
-        <w:t xml:space="preserve"> </w:t>
-      </w:r>
-      <w:r>
-        <w:rPr>
-          <w:rFonts w:hint="eastAsia"/>
-        </w:rPr>
-        <w:t>加密</w:t>
-      </w:r>
-    </w:p>
-    <w:p>
-      <w:pPr>
-        <w:rPr>
-          <w:rFonts w:hint="eastAsia"/>
-        </w:rPr>
-      </w:pPr>
-      <w:r>
-        <w:rPr>
-          <w:rFonts w:hint="eastAsia"/>
-        </w:rPr>
-        <w:t xml:space="preserve">B10815057 </w:t>
-      </w:r>
-      <w:r>
-        <w:rPr>
-          <w:rFonts w:hint="eastAsia"/>
-        </w:rPr>
-        <w:t>廖聖郝</w:t>
-      </w:r>
-      <w:r>
-        <w:rPr>
-          <w:rFonts w:hint="eastAsia"/>
-        </w:rPr>
-        <w:t xml:space="preserve"> </w:t>
-      </w:r>
-      <w:r>
-        <w:rPr>
-          <w:rFonts w:hint="eastAsia"/>
-        </w:rPr>
-        <w:t>解密</w:t>
-      </w:r>
-    </w:p>
-    <w:p>
-      <w:pPr>
-        <w:pStyle w:val="1"/>
-      </w:pPr>
-      <w:r>
-        <w:rPr>
-          <w:rFonts w:hint="eastAsia"/>
-        </w:rPr>
-        <w:t>加密</w:t>
-      </w:r>
-    </w:p>
-    <w:p>
-      <w:pPr>
-        <w:pStyle w:val="2"/>
-        <w:rPr>
+      <w:pPr>
+        <w:rPr>
+          <w:rFonts w:ascii="Noto Sans CJK TC Regular" w:eastAsia="Noto Sans CJK TC Regular" w:hAnsi="Noto Sans CJK TC Regular"/>
+          <w:szCs w:val="24"/>
+        </w:rPr>
+      </w:pPr>
+      <w:r>
+        <w:rPr>
+          <w:rFonts w:ascii="Noto Sans CJK TC Regular" w:eastAsia="Noto Sans CJK TC Regular" w:hAnsi="Noto Sans CJK TC Regular" w:hint="eastAsia"/>
+          <w:szCs w:val="24"/>
+        </w:rPr>
+        <w:t>B10815044 謝鈞曜 加密</w:t>
+      </w:r>
+    </w:p>
+    <w:p>
+      <w:pPr>
+        <w:rPr>
+          <w:rFonts w:ascii="Noto Sans CJK TC Regular" w:eastAsia="Noto Sans CJK TC Regular" w:hAnsi="Noto Sans CJK TC Regular"/>
+          <w:szCs w:val="24"/>
+        </w:rPr>
+      </w:pPr>
+      <w:r>
+        <w:rPr>
+          <w:rFonts w:ascii="Noto Sans CJK TC Regular" w:eastAsia="Noto Sans CJK TC Regular" w:hAnsi="Noto Sans CJK TC Regular" w:hint="eastAsia"/>
+          <w:szCs w:val="24"/>
+        </w:rPr>
+        <w:t>B10815057 廖聖</w:t>
+      </w:r>
+      <w:proofErr w:type="gramStart"/>
+      <w:r>
+        <w:rPr>
+          <w:rFonts w:ascii="Noto Sans CJK TC Regular" w:eastAsia="Noto Sans CJK TC Regular" w:hAnsi="Noto Sans CJK TC Regular" w:hint="eastAsia"/>
+          <w:szCs w:val="24"/>
+        </w:rPr>
+        <w:t>郝</w:t>
+      </w:r>
+      <w:proofErr w:type="gramEnd"/>
+      <w:r>
+        <w:rPr>
+          <w:rFonts w:ascii="Noto Sans CJK TC Regular" w:eastAsia="Noto Sans CJK TC Regular" w:hAnsi="Noto Sans CJK TC Regular" w:hint="eastAsia"/>
+          <w:szCs w:val="24"/>
+        </w:rPr>
+        <w:t xml:space="preserve"> 解密</w:t>
+      </w:r>
+    </w:p>
+    <w:p>
+      <w:pPr>
+        <w:pStyle w:val="3"/>
+        <w:rPr>
+          <w:rFonts w:ascii="Noto Sans CJK TC Regular" w:eastAsia="Noto Sans CJK TC Regular" w:hAnsi="Noto Sans CJK TC Regular"/>
           <w:sz w:val="32"/>
           <w:szCs w:val="32"/>
         </w:rPr>
       </w:pPr>
       <w:r>
         <w:rPr>
+          <w:rFonts w:ascii="Noto Sans CJK TC Regular" w:eastAsia="Noto Sans CJK TC Regular" w:hAnsi="Noto Sans CJK TC Regular" w:hint="eastAsia"/>
           <w:sz w:val="32"/>
           <w:szCs w:val="32"/>
         </w:rPr>
+        <w:t>加密</w:t>
+      </w:r>
+    </w:p>
+    <w:p>
+      <w:pPr>
+        <w:pStyle w:val="4"/>
+        <w:rPr>
+          <w:rFonts w:ascii="Times New Roman" w:hAnsi="Times New Roman" w:cs="Times New Roman"/>
+          <w:sz w:val="28"/>
+          <w:szCs w:val="28"/>
+        </w:rPr>
+      </w:pPr>
+      <w:r>
+        <w:rPr>
+          <w:rFonts w:ascii="Times New Roman" w:hAnsi="Times New Roman" w:cs="Times New Roman"/>
+          <w:sz w:val="28"/>
+          <w:szCs w:val="28"/>
+        </w:rPr>
         <w:t>Caesar</w:t>
       </w:r>
     </w:p>
     <w:p>
-      <w:r>
-        <w:rPr>
-          <w:rFonts w:hint="eastAsia"/>
+      <w:pPr>
+        <w:rPr>
+          <w:rFonts w:ascii="Noto Sans CJK TC Regular" w:eastAsia="Noto Sans CJK TC Regular" w:hAnsi="Noto Sans CJK TC Regular"/>
+          <w:szCs w:val="24"/>
+        </w:rPr>
+      </w:pPr>
+      <w:r>
+        <w:rPr>
+          <w:rFonts w:ascii="Noto Sans CJK TC Regular" w:eastAsia="Noto Sans CJK TC Regular" w:hAnsi="Noto Sans CJK TC Regular" w:hint="eastAsia"/>
+          <w:szCs w:val="24"/>
         </w:rPr>
         <w:t>先把</w:t>
       </w:r>
       <w:r>
+        <w:rPr>
+          <w:rFonts w:ascii="Noto Sans CJK TC Regular" w:eastAsia="Noto Sans CJK TC Regular" w:hAnsi="Noto Sans CJK TC Regular"/>
+          <w:szCs w:val="24"/>
+        </w:rPr>
         <w:t>key</w:t>
       </w:r>
       <w:r>
         <w:rPr>
-          <w:rFonts w:hint="eastAsia"/>
-        </w:rPr>
-        <w:t>轉成整數，再將</w:t>
-      </w:r>
-      <w:r>
-        <w:rPr>
-          <w:rFonts w:hint="eastAsia"/>
-        </w:rPr>
-        <w:t>c</w:t>
-      </w:r>
-      <w:r>
+          <w:rFonts w:ascii="Noto Sans CJK TC Regular" w:eastAsia="Noto Sans CJK TC Regular" w:hAnsi="Noto Sans CJK TC Regular" w:hint="eastAsia"/>
+          <w:szCs w:val="24"/>
+        </w:rPr>
+        <w:t>轉成整數，再將c</w:t>
+      </w:r>
+      <w:r>
+        <w:rPr>
+          <w:rFonts w:ascii="Noto Sans CJK TC Regular" w:eastAsia="Noto Sans CJK TC Regular" w:hAnsi="Noto Sans CJK TC Regular"/>
+          <w:szCs w:val="24"/>
+        </w:rPr>
         <w:t>har</w:t>
       </w:r>
       <w:r>
         <w:rPr>
-          <w:rFonts w:hint="eastAsia"/>
-        </w:rPr>
-        <w:t>根據</w:t>
-      </w:r>
-      <w:r>
-        <w:rPr>
-          <w:rFonts w:hint="eastAsia"/>
-        </w:rPr>
-        <w:t>k</w:t>
-      </w:r>
-      <w:r>
+          <w:rFonts w:ascii="Noto Sans CJK TC Regular" w:eastAsia="Noto Sans CJK TC Regular" w:hAnsi="Noto Sans CJK TC Regular" w:hint="eastAsia"/>
+          <w:szCs w:val="24"/>
+        </w:rPr>
+        <w:t>根據k</w:t>
+      </w:r>
+      <w:r>
+        <w:rPr>
+          <w:rFonts w:ascii="Noto Sans CJK TC Regular" w:eastAsia="Noto Sans CJK TC Regular" w:hAnsi="Noto Sans CJK TC Regular"/>
+          <w:szCs w:val="24"/>
+        </w:rPr>
         <w:t>ey</w:t>
       </w:r>
       <w:r>
         <w:rPr>
-          <w:rFonts w:hint="eastAsia"/>
+          <w:rFonts w:ascii="Noto Sans CJK TC Regular" w:eastAsia="Noto Sans CJK TC Regular" w:hAnsi="Noto Sans CJK TC Regular" w:hint="eastAsia"/>
+          <w:szCs w:val="24"/>
         </w:rPr>
         <w:t>做位移</w:t>
       </w:r>
     </w:p>
-    <w:p>
-      <w:r>
-        <w:rPr>
+    <w:bookmarkStart w:id="0" w:name="_MON_1709335303"/>
+    <w:bookmarkEnd w:id="0"/>
+    <w:p>
+      <w:pPr>
+        <w:rPr>
+          <w:rFonts w:ascii="Noto Sans CJK TC Regular" w:eastAsia="Noto Sans CJK TC Regular" w:hAnsi="Noto Sans CJK TC Regular" w:hint="eastAsia"/>
+          <w:szCs w:val="24"/>
+        </w:rPr>
+      </w:pPr>
+      <w:r>
+        <w:rPr>
+          <w:rFonts w:ascii="Noto Sans CJK TC Regular" w:eastAsia="Noto Sans CJK TC Regular" w:hAnsi="Noto Sans CJK TC Regular"/>
+          <w:szCs w:val="24"/>
+        </w:rPr>
+        <w:object w:dxaOrig="8306" w:dyaOrig="6120" w14:anchorId="66AB2D31">
+          <v:shapetype id="_x0000_t75" coordsize="21600,21600" o:spt="75" o:preferrelative="t" path="m@4@5l@4@11@9@11@9@5xe" filled="f" stroked="f">
+            <v:stroke joinstyle="miter"/>
+            <v:formulas>
+              <v:f eqn="if lineDrawn pixelLineWidth 0"/>
+              <v:f eqn="sum @0 1 0"/>
+              <v:f eqn="sum 0 0 @1"/>
+              <v:f eqn="prod @2 1 2"/>
+              <v:f eqn="prod @3 21600 pixelWidth"/>
+              <v:f eqn="prod @3 21600 pixelHeight"/>
+              <v:f eqn="sum @0 0 1"/>
+              <v:f eqn="prod @6 1 2"/>
+              <v:f eqn="prod @7 21600 pixelWidth"/>
+              <v:f eqn="sum @8 21600 0"/>
+              <v:f eqn="prod @7 21600 pixelHeight"/>
+              <v:f eqn="sum @10 21600 0"/>
+            </v:formulas>
+            <v:path o:extrusionok="f" gradientshapeok="t" o:connecttype="rect"/>
+            <o:lock v:ext="edit" aspectratio="t"/>
+          </v:shapetype>
+          <v:shape id="_x0000_i1063" type="#_x0000_t75" style="width:415.5pt;height:306pt" o:ole="">
+            <v:imagedata r:id="rId4" o:title=""/>
+          </v:shape>
+          <o:OLEObject Type="Embed" ProgID="Word.OpenDocumentText.12" ShapeID="_x0000_i1063" DrawAspect="Content" ObjectID="_1709337998" r:id="rId5"/>
+        </w:object>
+      </w:r>
+    </w:p>
+    <w:p>
+      <w:pPr>
+        <w:pStyle w:val="2"/>
+        <w:rPr>
+          <w:rFonts w:ascii="Noto Sans CJK TC Regular" w:eastAsia="Noto Sans CJK TC Regular" w:hAnsi="Noto Sans CJK TC Regular"/>
+          <w:sz w:val="24"/>
+          <w:szCs w:val="24"/>
+        </w:rPr>
+        <w:sectPr>
+          <w:pgSz w:w="11906" w:h="16838"/>
+          <w:pgMar w:top="1440" w:right="1800" w:bottom="1440" w:left="1800" w:header="851" w:footer="992" w:gutter="0"/>
+          <w:cols w:space="425"/>
+          <w:docGrid w:type="lines" w:linePitch="360"/>
+        </w:sectPr>
+      </w:pPr>
+    </w:p>
+    <w:p>
+      <w:pPr>
+        <w:pStyle w:val="2"/>
+        <w:spacing w:line="240" w:lineRule="auto"/>
+        <w:rPr>
+          <w:rFonts w:ascii="Times New Roman" w:eastAsia="Noto Sans CJK TC Regular" w:hAnsi="Times New Roman" w:cs="Times New Roman"/>
+          <w:sz w:val="28"/>
+          <w:szCs w:val="28"/>
+        </w:rPr>
+      </w:pPr>
+      <w:r>
+        <w:rPr>
+          <w:rFonts w:ascii="Times New Roman" w:eastAsia="Noto Sans CJK TC Regular" w:hAnsi="Times New Roman" w:cs="Times New Roman"/>
+          <w:sz w:val="28"/>
+          <w:szCs w:val="28"/>
+        </w:rPr>
+        <w:lastRenderedPageBreak/>
+        <w:t>Playfair</w:t>
+      </w:r>
+    </w:p>
+    <w:p>
+      <w:pPr>
+        <w:rPr>
+          <w:rFonts w:ascii="Noto Sans CJK TC Regular" w:eastAsia="Noto Sans CJK TC Regular" w:hAnsi="Noto Sans CJK TC Regular"/>
+          <w:szCs w:val="24"/>
+        </w:rPr>
+      </w:pPr>
+      <w:r>
+        <w:rPr>
+          <w:rFonts w:ascii="Noto Sans CJK TC Regular" w:eastAsia="Noto Sans CJK TC Regular" w:hAnsi="Noto Sans CJK TC Regular" w:hint="eastAsia"/>
+          <w:szCs w:val="24"/>
+        </w:rPr>
+        <w:t>先將K</w:t>
+      </w:r>
+      <w:r>
+        <w:rPr>
+          <w:rFonts w:ascii="Noto Sans CJK TC Regular" w:eastAsia="Noto Sans CJK TC Regular" w:hAnsi="Noto Sans CJK TC Regular"/>
+          <w:szCs w:val="24"/>
+        </w:rPr>
+        <w:t xml:space="preserve">ey </w:t>
+      </w:r>
+      <w:r>
+        <w:rPr>
+          <w:rFonts w:ascii="Noto Sans CJK TC Regular" w:eastAsia="Noto Sans CJK TC Regular" w:hAnsi="Noto Sans CJK TC Regular" w:hint="eastAsia"/>
+          <w:szCs w:val="24"/>
+        </w:rPr>
+        <w:t>T</w:t>
+      </w:r>
+      <w:r>
+        <w:rPr>
+          <w:rFonts w:ascii="Noto Sans CJK TC Regular" w:eastAsia="Noto Sans CJK TC Regular" w:hAnsi="Noto Sans CJK TC Regular"/>
+          <w:szCs w:val="24"/>
+        </w:rPr>
+        <w:t>able</w:t>
+      </w:r>
+      <w:r>
+        <w:rPr>
+          <w:rFonts w:ascii="Noto Sans CJK TC Regular" w:eastAsia="Noto Sans CJK TC Regular" w:hAnsi="Noto Sans CJK TC Regular" w:hint="eastAsia"/>
+          <w:szCs w:val="24"/>
+        </w:rPr>
+        <w:t>建出</w:t>
+      </w:r>
+    </w:p>
+    <w:bookmarkStart w:id="1" w:name="_MON_1709335383"/>
+    <w:bookmarkEnd w:id="1"/>
+    <w:p>
+      <w:pPr>
+        <w:rPr>
+          <w:rFonts w:ascii="Noto Sans CJK TC Regular" w:eastAsia="Noto Sans CJK TC Regular" w:hAnsi="Noto Sans CJK TC Regular" w:hint="eastAsia"/>
+          <w:szCs w:val="24"/>
+        </w:rPr>
+      </w:pPr>
+      <w:r>
+        <w:rPr>
+          <w:rFonts w:ascii="Noto Sans CJK TC Regular" w:eastAsia="Noto Sans CJK TC Regular" w:hAnsi="Noto Sans CJK TC Regular"/>
+          <w:szCs w:val="24"/>
+        </w:rPr>
+        <w:object w:dxaOrig="8306" w:dyaOrig="8640" w14:anchorId="53794F41">
+          <v:shape id="_x0000_i1064" type="#_x0000_t75" style="width:415.5pt;height:401.5pt" o:ole="">
+            <v:imagedata r:id="rId6" o:title=""/>
+          </v:shape>
+          <o:OLEObject Type="Embed" ProgID="Word.OpenDocumentText.12" ShapeID="_x0000_i1064" DrawAspect="Content" ObjectID="_1709337999" r:id="rId7"/>
+        </w:object>
+      </w:r>
+    </w:p>
+    <w:p>
+      <w:pPr>
+        <w:rPr>
+          <w:rFonts w:ascii="Noto Sans CJK TC Regular" w:eastAsia="Noto Sans CJK TC Regular" w:hAnsi="Noto Sans CJK TC Regular"/>
+          <w:szCs w:val="24"/>
+        </w:rPr>
+      </w:pPr>
+      <w:r>
+        <w:rPr>
+          <w:rFonts w:ascii="Noto Sans CJK TC Regular" w:eastAsia="Noto Sans CJK TC Regular" w:hAnsi="Noto Sans CJK TC Regular" w:hint="eastAsia"/>
+          <w:szCs w:val="24"/>
+        </w:rPr>
+        <w:t>對明文進行基本處理</w:t>
+      </w:r>
+    </w:p>
+    <w:bookmarkStart w:id="2" w:name="_MON_1709335412"/>
+    <w:bookmarkEnd w:id="2"/>
+    <w:p>
+      <w:pPr>
+        <w:rPr>
+          <w:rFonts w:ascii="Noto Sans CJK TC Regular" w:eastAsia="Noto Sans CJK TC Regular" w:hAnsi="Noto Sans CJK TC Regular" w:hint="eastAsia"/>
+          <w:szCs w:val="24"/>
+        </w:rPr>
+      </w:pPr>
+      <w:r>
+        <w:rPr>
+          <w:rFonts w:ascii="Noto Sans CJK TC Regular" w:eastAsia="Noto Sans CJK TC Regular" w:hAnsi="Noto Sans CJK TC Regular"/>
+          <w:szCs w:val="24"/>
+        </w:rPr>
+        <w:object w:dxaOrig="8306" w:dyaOrig="3240" w14:anchorId="1EA6974C">
+          <v:shape id="_x0000_i1065" type="#_x0000_t75" style="width:415.5pt;height:162pt" o:ole="">
+            <v:imagedata r:id="rId8" o:title=""/>
+          </v:shape>
+          <o:OLEObject Type="Embed" ProgID="Word.OpenDocumentText.12" ShapeID="_x0000_i1065" DrawAspect="Content" ObjectID="_1709338000" r:id="rId9"/>
+        </w:object>
+      </w:r>
+    </w:p>
+    <w:p>
+      <w:pPr>
+        <w:rPr>
+          <w:rFonts w:ascii="Noto Sans CJK TC Regular" w:eastAsia="Noto Sans CJK TC Regular" w:hAnsi="Noto Sans CJK TC Regular"/>
           <w:noProof/>
-        </w:rPr>
-        <w:drawing>
-          <wp:inline distT="0" distB="0" distL="0" distR="0" wp14:anchorId="36C87BDB" wp14:editId="44444FFC">
-            <wp:extent cx="4695825" cy="2886075"/>
-            <wp:effectExtent l="0" t="0" r="9525" b="9525"/>
-            <wp:docPr id="1" name="圖片 1"/>
-            <wp:cNvGraphicFramePr>
-              <a:graphicFrameLocks xmlns:a="http://schemas.openxmlformats.org/drawingml/2006/main" noChangeAspect="1"/>
-            </wp:cNvGraphicFramePr>
-            <a:graphic xmlns:a="http://schemas.openxmlformats.org/drawingml/2006/main">
-              <a:graphicData uri="http://schemas.openxmlformats.org/drawingml/2006/picture">
-                <pic:pic xmlns:pic="http://schemas.openxmlformats.org/drawingml/2006/picture">
-                  <pic:nvPicPr>
-                    <pic:cNvPr id="1" name=""/>
-                    <pic:cNvPicPr/>
-                  </pic:nvPicPr>
-                  <pic:blipFill>
-                    <a:blip r:embed="rId4"/>
-                    <a:stretch>
-                      <a:fillRect/>
-                    </a:stretch>
-                  </pic:blipFill>
-                  <pic:spPr>
-                    <a:xfrm>
-                      <a:off x="0" y="0"/>
-                      <a:ext cx="4695825" cy="2886075"/>
-                    </a:xfrm>
-                    <a:prstGeom prst="rect">
-                      <a:avLst/>
-                    </a:prstGeom>
-                  </pic:spPr>
-                </pic:pic>
-              </a:graphicData>
-            </a:graphic>
-          </wp:inline>
-        </w:drawing>
+          <w:szCs w:val="24"/>
+        </w:rPr>
+      </w:pPr>
+    </w:p>
+    <w:p>
+      <w:pPr>
+        <w:rPr>
+          <w:rFonts w:ascii="Noto Sans CJK TC Regular" w:eastAsia="Noto Sans CJK TC Regular" w:hAnsi="Noto Sans CJK TC Regular"/>
+          <w:noProof/>
+          <w:szCs w:val="24"/>
+        </w:rPr>
+      </w:pPr>
+      <w:r>
+        <w:rPr>
+          <w:rFonts w:ascii="Noto Sans CJK TC Regular" w:eastAsia="Noto Sans CJK TC Regular" w:hAnsi="Noto Sans CJK TC Regular" w:hint="eastAsia"/>
+          <w:noProof/>
+          <w:szCs w:val="24"/>
+        </w:rPr>
+        <w:lastRenderedPageBreak/>
+        <w:t>根據字母相對的位置，做不同的加密，最後輸出結果</w:t>
+      </w:r>
+    </w:p>
+    <w:bookmarkStart w:id="3" w:name="_MON_1709335568"/>
+    <w:bookmarkEnd w:id="3"/>
+    <w:p>
+      <w:pPr>
+        <w:rPr>
+          <w:rFonts w:ascii="Noto Sans CJK TC Regular" w:eastAsia="Noto Sans CJK TC Regular" w:hAnsi="Noto Sans CJK TC Regular"/>
+          <w:szCs w:val="24"/>
+        </w:rPr>
+      </w:pPr>
+      <w:r>
+        <w:rPr>
+          <w:rFonts w:ascii="Noto Sans CJK TC Regular" w:eastAsia="Noto Sans CJK TC Regular" w:hAnsi="Noto Sans CJK TC Regular"/>
+          <w:szCs w:val="24"/>
+        </w:rPr>
+        <w:object w:dxaOrig="8306" w:dyaOrig="14040" w14:anchorId="56414CD3">
+          <v:shape id="_x0000_i1066" type="#_x0000_t75" style="width:409.5pt;height:648.5pt" o:ole="">
+            <v:imagedata r:id="rId10" o:title=""/>
+          </v:shape>
+          <o:OLEObject Type="Embed" ProgID="Word.OpenDocumentText.12" ShapeID="_x0000_i1066" DrawAspect="Content" ObjectID="_1709338001" r:id="rId11"/>
+        </w:object>
+      </w:r>
+    </w:p>
+    <w:p>
+      <w:pPr>
+        <w:pStyle w:val="2"/>
+        <w:rPr>
+          <w:rFonts w:ascii="Times New Roman" w:eastAsia="Noto Sans CJK TC Regular" w:hAnsi="Times New Roman" w:cs="Times New Roman"/>
+          <w:sz w:val="28"/>
+          <w:szCs w:val="28"/>
+        </w:rPr>
+      </w:pPr>
+      <w:proofErr w:type="spellStart"/>
+      <w:r>
+        <w:rPr>
+          <w:rFonts w:ascii="Times New Roman" w:eastAsia="Noto Sans CJK TC Regular" w:hAnsi="Times New Roman" w:cs="Times New Roman"/>
+          <w:sz w:val="28"/>
+          <w:szCs w:val="28"/>
+        </w:rPr>
+        <w:lastRenderedPageBreak/>
+        <w:t>Vernam</w:t>
+      </w:r>
+      <w:proofErr w:type="spellEnd"/>
+    </w:p>
+    <w:p>
+      <w:pPr>
+        <w:rPr>
+          <w:rFonts w:ascii="Noto Sans CJK TC Regular" w:eastAsia="Noto Sans CJK TC Regular" w:hAnsi="Noto Sans CJK TC Regular"/>
+          <w:szCs w:val="24"/>
+        </w:rPr>
+      </w:pPr>
+      <w:r>
+        <w:rPr>
+          <w:rFonts w:ascii="Noto Sans CJK TC Regular" w:eastAsia="Noto Sans CJK TC Regular" w:hAnsi="Noto Sans CJK TC Regular" w:hint="eastAsia"/>
+          <w:szCs w:val="24"/>
+        </w:rPr>
+        <w:t>先生成</w:t>
+      </w:r>
+      <w:r>
+        <w:rPr>
+          <w:rFonts w:ascii="Noto Sans CJK TC Regular" w:eastAsia="Noto Sans CJK TC Regular" w:hAnsi="Noto Sans CJK TC Regular"/>
+          <w:szCs w:val="24"/>
+        </w:rPr>
+        <w:t>Autokey</w:t>
+      </w:r>
+      <w:r>
+        <w:rPr>
+          <w:rFonts w:ascii="Noto Sans CJK TC Regular" w:eastAsia="Noto Sans CJK TC Regular" w:hAnsi="Noto Sans CJK TC Regular" w:hint="eastAsia"/>
+          <w:szCs w:val="24"/>
+        </w:rPr>
+        <w:t>，生成完畢之後再將k</w:t>
+      </w:r>
+      <w:r>
+        <w:rPr>
+          <w:rFonts w:ascii="Noto Sans CJK TC Regular" w:eastAsia="Noto Sans CJK TC Regular" w:hAnsi="Noto Sans CJK TC Regular"/>
+          <w:szCs w:val="24"/>
+        </w:rPr>
+        <w:t>ey</w:t>
+      </w:r>
+      <w:r>
+        <w:rPr>
+          <w:rFonts w:ascii="Noto Sans CJK TC Regular" w:eastAsia="Noto Sans CJK TC Regular" w:hAnsi="Noto Sans CJK TC Regular" w:hint="eastAsia"/>
+          <w:szCs w:val="24"/>
+        </w:rPr>
+        <w:t>與p</w:t>
+      </w:r>
+      <w:r>
+        <w:rPr>
+          <w:rFonts w:ascii="Noto Sans CJK TC Regular" w:eastAsia="Noto Sans CJK TC Regular" w:hAnsi="Noto Sans CJK TC Regular"/>
+          <w:szCs w:val="24"/>
+        </w:rPr>
+        <w:t>laintext</w:t>
+      </w:r>
+      <w:r>
+        <w:rPr>
+          <w:rFonts w:ascii="Noto Sans CJK TC Regular" w:eastAsia="Noto Sans CJK TC Regular" w:hAnsi="Noto Sans CJK TC Regular" w:hint="eastAsia"/>
+          <w:szCs w:val="24"/>
+        </w:rPr>
+        <w:t>做XOR運算</w:t>
+      </w:r>
+    </w:p>
+    <w:bookmarkStart w:id="4" w:name="_MON_1709335670"/>
+    <w:bookmarkEnd w:id="4"/>
+    <w:p>
+      <w:pPr>
+        <w:rPr>
+          <w:rFonts w:ascii="Noto Sans CJK TC Regular" w:eastAsia="Noto Sans CJK TC Regular" w:hAnsi="Noto Sans CJK TC Regular" w:hint="eastAsia"/>
+          <w:szCs w:val="24"/>
+        </w:rPr>
+      </w:pPr>
+      <w:r>
+        <w:rPr>
+          <w:rFonts w:ascii="Noto Sans CJK TC Regular" w:eastAsia="Noto Sans CJK TC Regular" w:hAnsi="Noto Sans CJK TC Regular"/>
+          <w:szCs w:val="24"/>
+        </w:rPr>
+        <w:object w:dxaOrig="8306" w:dyaOrig="5040" w14:anchorId="79E22711">
+          <v:shape id="_x0000_i1067" type="#_x0000_t75" style="width:415.5pt;height:252pt" o:ole="">
+            <v:imagedata r:id="rId12" o:title=""/>
+          </v:shape>
+          <o:OLEObject Type="Embed" ProgID="Word.OpenDocumentText.12" ShapeID="_x0000_i1067" DrawAspect="Content" ObjectID="_1709338002" r:id="rId13"/>
+        </w:object>
       </w:r>
     </w:p>
     <w:p>
       <w:pPr>
         <w:widowControl/>
-      </w:pPr>
-      <w:r>
+        <w:rPr>
+          <w:rFonts w:ascii="Noto Sans CJK TC Regular" w:eastAsia="Noto Sans CJK TC Regular" w:hAnsi="Noto Sans CJK TC Regular" w:hint="eastAsia"/>
+          <w:szCs w:val="24"/>
+        </w:rPr>
+      </w:pPr>
+      <w:r>
+        <w:rPr>
+          <w:rFonts w:ascii="Noto Sans CJK TC Regular" w:eastAsia="Noto Sans CJK TC Regular" w:hAnsi="Noto Sans CJK TC Regular"/>
+          <w:szCs w:val="24"/>
+        </w:rPr>
         <w:br w:type="page"/>
       </w:r>
     </w:p>
-    <w:p/>
     <w:p>
       <w:pPr>
         <w:pStyle w:val="2"/>
         <w:rPr>
+          <w:rFonts w:ascii="Times New Roman" w:eastAsia="Noto Sans CJK TC Regular" w:hAnsi="Times New Roman" w:cs="Times New Roman"/>
+          <w:sz w:val="28"/>
+          <w:szCs w:val="28"/>
+        </w:rPr>
+      </w:pPr>
+      <w:proofErr w:type="spellStart"/>
+      <w:r>
+        <w:rPr>
+          <w:rFonts w:ascii="Times New Roman" w:eastAsia="Noto Sans CJK TC Regular" w:hAnsi="Times New Roman" w:cs="Times New Roman"/>
+          <w:sz w:val="28"/>
+          <w:szCs w:val="28"/>
+        </w:rPr>
+        <w:lastRenderedPageBreak/>
+        <w:t>RailFence</w:t>
+      </w:r>
+      <w:proofErr w:type="spellEnd"/>
+    </w:p>
+    <w:p>
+      <w:pPr>
+        <w:rPr>
+          <w:rFonts w:ascii="Noto Sans CJK TC Regular" w:eastAsia="Noto Sans CJK TC Regular" w:hAnsi="Noto Sans CJK TC Regular"/>
+          <w:szCs w:val="24"/>
+        </w:rPr>
+      </w:pPr>
+      <w:r>
+        <w:rPr>
+          <w:rFonts w:ascii="Noto Sans CJK TC Regular" w:eastAsia="Noto Sans CJK TC Regular" w:hAnsi="Noto Sans CJK TC Regular" w:hint="eastAsia"/>
+          <w:szCs w:val="24"/>
+        </w:rPr>
+        <w:t>一開始先分配空間，並全部都用空白初始化，</w:t>
+      </w:r>
+      <w:r>
+        <w:rPr>
+          <w:rFonts w:ascii="Noto Sans CJK TC Regular" w:eastAsia="Noto Sans CJK TC Regular" w:hAnsi="Noto Sans CJK TC Regular" w:hint="eastAsia"/>
+          <w:szCs w:val="24"/>
+        </w:rPr>
+        <w:t>之後開始將明文填入陣列中，一開始會向下填，碰到r</w:t>
+      </w:r>
+      <w:r>
+        <w:rPr>
+          <w:rFonts w:ascii="Noto Sans CJK TC Regular" w:eastAsia="Noto Sans CJK TC Regular" w:hAnsi="Noto Sans CJK TC Regular"/>
+          <w:szCs w:val="24"/>
+        </w:rPr>
+        <w:t>ow</w:t>
+      </w:r>
+      <w:r>
+        <w:rPr>
+          <w:rFonts w:ascii="Noto Sans CJK TC Regular" w:eastAsia="Noto Sans CJK TC Regular" w:hAnsi="Noto Sans CJK TC Regular" w:hint="eastAsia"/>
+          <w:szCs w:val="24"/>
+        </w:rPr>
+        <w:t>的</w:t>
+      </w:r>
+      <w:proofErr w:type="gramStart"/>
+      <w:r>
+        <w:rPr>
+          <w:rFonts w:ascii="Noto Sans CJK TC Regular" w:eastAsia="Noto Sans CJK TC Regular" w:hAnsi="Noto Sans CJK TC Regular" w:hint="eastAsia"/>
+          <w:szCs w:val="24"/>
+        </w:rPr>
+        <w:t>最</w:t>
+      </w:r>
+      <w:proofErr w:type="gramEnd"/>
+      <w:r>
+        <w:rPr>
+          <w:rFonts w:ascii="Noto Sans CJK TC Regular" w:eastAsia="Noto Sans CJK TC Regular" w:hAnsi="Noto Sans CJK TC Regular" w:hint="eastAsia"/>
+          <w:szCs w:val="24"/>
+        </w:rPr>
+        <w:t>底層之後會開始反轉向上填，最後填完之後將陣列不是空格的元素輸出即是密文</w:t>
+      </w:r>
+    </w:p>
+    <w:bookmarkStart w:id="5" w:name="_MON_1709335722"/>
+    <w:bookmarkEnd w:id="5"/>
+    <w:p>
+      <w:pPr>
+        <w:rPr>
+          <w:rFonts w:ascii="Noto Sans CJK TC Regular" w:eastAsia="Noto Sans CJK TC Regular" w:hAnsi="Noto Sans CJK TC Regular" w:hint="eastAsia"/>
+          <w:szCs w:val="24"/>
+        </w:rPr>
+      </w:pPr>
+      <w:r>
+        <w:rPr>
+          <w:rFonts w:ascii="Noto Sans CJK TC Regular" w:eastAsia="Noto Sans CJK TC Regular" w:hAnsi="Noto Sans CJK TC Regular"/>
+          <w:szCs w:val="24"/>
+        </w:rPr>
+        <w:object w:dxaOrig="8306" w:dyaOrig="10800" w14:anchorId="4DE28859">
+          <v:shape id="_x0000_i1068" type="#_x0000_t75" style="width:415.5pt;height:524pt" o:ole="">
+            <v:imagedata r:id="rId14" o:title=""/>
+          </v:shape>
+          <o:OLEObject Type="Embed" ProgID="Word.OpenDocumentText.12" ShapeID="_x0000_i1068" DrawAspect="Content" ObjectID="_1709338003" r:id="rId15"/>
+        </w:object>
+      </w:r>
+    </w:p>
+    <w:p>
+      <w:pPr>
+        <w:pStyle w:val="2"/>
+        <w:rPr>
+          <w:rFonts w:ascii="Times New Roman" w:eastAsia="Noto Sans CJK TC Regular" w:hAnsi="Times New Roman" w:cs="Times New Roman"/>
+          <w:sz w:val="28"/>
+          <w:szCs w:val="28"/>
+        </w:rPr>
+      </w:pPr>
+      <w:proofErr w:type="spellStart"/>
+      <w:r>
+        <w:rPr>
+          <w:rFonts w:ascii="Times New Roman" w:eastAsia="Noto Sans CJK TC Regular" w:hAnsi="Times New Roman" w:cs="Times New Roman"/>
+          <w:sz w:val="28"/>
+          <w:szCs w:val="28"/>
+        </w:rPr>
+        <w:lastRenderedPageBreak/>
+        <w:t>RowTransition</w:t>
+      </w:r>
+      <w:proofErr w:type="spellEnd"/>
+    </w:p>
+    <w:p>
+      <w:pPr>
+        <w:rPr>
+          <w:rFonts w:ascii="Noto Sans CJK TC Regular" w:eastAsia="Noto Sans CJK TC Regular" w:hAnsi="Noto Sans CJK TC Regular"/>
+          <w:szCs w:val="24"/>
+        </w:rPr>
+      </w:pPr>
+      <w:r>
+        <w:rPr>
+          <w:rFonts w:ascii="Noto Sans CJK TC Regular" w:eastAsia="Noto Sans CJK TC Regular" w:hAnsi="Noto Sans CJK TC Regular" w:hint="eastAsia"/>
+          <w:szCs w:val="24"/>
+        </w:rPr>
+        <w:t>根據k</w:t>
+      </w:r>
+      <w:r>
+        <w:rPr>
+          <w:rFonts w:ascii="Noto Sans CJK TC Regular" w:eastAsia="Noto Sans CJK TC Regular" w:hAnsi="Noto Sans CJK TC Regular"/>
+          <w:szCs w:val="24"/>
+        </w:rPr>
+        <w:t>ey</w:t>
+      </w:r>
+      <w:r>
+        <w:rPr>
+          <w:rFonts w:ascii="Noto Sans CJK TC Regular" w:eastAsia="Noto Sans CJK TC Regular" w:hAnsi="Noto Sans CJK TC Regular" w:hint="eastAsia"/>
+          <w:szCs w:val="24"/>
+        </w:rPr>
+        <w:t>的長度來決定</w:t>
+      </w:r>
+      <w:r>
+        <w:rPr>
+          <w:rFonts w:ascii="Noto Sans CJK TC Regular" w:eastAsia="Noto Sans CJK TC Regular" w:hAnsi="Noto Sans CJK TC Regular"/>
+          <w:szCs w:val="24"/>
+        </w:rPr>
+        <w:t>col</w:t>
+      </w:r>
+      <w:r>
+        <w:rPr>
+          <w:rFonts w:ascii="Noto Sans CJK TC Regular" w:eastAsia="Noto Sans CJK TC Regular" w:hAnsi="Noto Sans CJK TC Regular" w:hint="eastAsia"/>
+          <w:szCs w:val="24"/>
+        </w:rPr>
+        <w:t>、r</w:t>
+      </w:r>
+      <w:r>
+        <w:rPr>
+          <w:rFonts w:ascii="Noto Sans CJK TC Regular" w:eastAsia="Noto Sans CJK TC Regular" w:hAnsi="Noto Sans CJK TC Regular"/>
+          <w:szCs w:val="24"/>
+        </w:rPr>
+        <w:t>ow</w:t>
+      </w:r>
+      <w:r>
+        <w:rPr>
+          <w:rFonts w:ascii="Noto Sans CJK TC Regular" w:eastAsia="Noto Sans CJK TC Regular" w:hAnsi="Noto Sans CJK TC Regular" w:hint="eastAsia"/>
+          <w:szCs w:val="24"/>
+        </w:rPr>
+        <w:t>的大小，</w:t>
+      </w:r>
+      <w:r>
+        <w:rPr>
+          <w:rFonts w:ascii="Noto Sans CJK TC Regular" w:eastAsia="Noto Sans CJK TC Regular" w:hAnsi="Noto Sans CJK TC Regular" w:hint="eastAsia"/>
+          <w:szCs w:val="24"/>
+        </w:rPr>
+        <w:t>依據k</w:t>
+      </w:r>
+      <w:r>
+        <w:rPr>
+          <w:rFonts w:ascii="Noto Sans CJK TC Regular" w:eastAsia="Noto Sans CJK TC Regular" w:hAnsi="Noto Sans CJK TC Regular"/>
+          <w:szCs w:val="24"/>
+        </w:rPr>
+        <w:t>ey</w:t>
+      </w:r>
+      <w:r>
+        <w:rPr>
+          <w:rFonts w:ascii="Noto Sans CJK TC Regular" w:eastAsia="Noto Sans CJK TC Regular" w:hAnsi="Noto Sans CJK TC Regular" w:hint="eastAsia"/>
+          <w:szCs w:val="24"/>
+        </w:rPr>
+        <w:t>的順序輸出r</w:t>
+      </w:r>
+      <w:r>
+        <w:rPr>
+          <w:rFonts w:ascii="Noto Sans CJK TC Regular" w:eastAsia="Noto Sans CJK TC Regular" w:hAnsi="Noto Sans CJK TC Regular"/>
+          <w:szCs w:val="24"/>
+        </w:rPr>
+        <w:t>ow</w:t>
+      </w:r>
+      <w:r>
+        <w:rPr>
+          <w:rFonts w:ascii="Noto Sans CJK TC Regular" w:eastAsia="Noto Sans CJK TC Regular" w:hAnsi="Noto Sans CJK TC Regular" w:hint="eastAsia"/>
+          <w:szCs w:val="24"/>
+        </w:rPr>
+        <w:t>，但可以透過一定規律</w:t>
+      </w:r>
+      <w:proofErr w:type="gramStart"/>
+      <w:r>
+        <w:rPr>
+          <w:rFonts w:ascii="Noto Sans CJK TC Regular" w:eastAsia="Noto Sans CJK TC Regular" w:hAnsi="Noto Sans CJK TC Regular" w:hint="eastAsia"/>
+          <w:szCs w:val="24"/>
+        </w:rPr>
+        <w:t>產生密文</w:t>
+      </w:r>
+      <w:proofErr w:type="gramEnd"/>
+      <w:r>
+        <w:rPr>
+          <w:rFonts w:ascii="Noto Sans CJK TC Regular" w:eastAsia="Noto Sans CJK TC Regular" w:hAnsi="Noto Sans CJK TC Regular" w:hint="eastAsia"/>
+          <w:szCs w:val="24"/>
+        </w:rPr>
+        <w:t>，就不需要配置儲存空間了</w:t>
+      </w:r>
+    </w:p>
+    <w:bookmarkStart w:id="6" w:name="_MON_1709335780"/>
+    <w:bookmarkEnd w:id="6"/>
+    <w:p>
+      <w:pPr>
+        <w:rPr>
+          <w:rFonts w:ascii="Noto Sans CJK TC Regular" w:eastAsia="Noto Sans CJK TC Regular" w:hAnsi="Noto Sans CJK TC Regular"/>
+          <w:szCs w:val="24"/>
+        </w:rPr>
+        <w:sectPr>
+          <w:pgSz w:w="11906" w:h="16838"/>
+          <w:pgMar w:top="1440" w:right="1800" w:bottom="1440" w:left="1800" w:header="851" w:footer="992" w:gutter="0"/>
+          <w:cols w:space="425"/>
+          <w:docGrid w:type="lines" w:linePitch="360"/>
+        </w:sectPr>
+      </w:pPr>
+      <w:r>
+        <w:rPr>
+          <w:rFonts w:ascii="Noto Sans CJK TC Regular" w:eastAsia="Noto Sans CJK TC Regular" w:hAnsi="Noto Sans CJK TC Regular"/>
+          <w:szCs w:val="24"/>
+        </w:rPr>
+        <w:object w:dxaOrig="8306" w:dyaOrig="8280" w14:anchorId="0CCA5740">
+          <v:shape id="_x0000_i1069" type="#_x0000_t75" style="width:415.5pt;height:414pt" o:ole="">
+            <v:imagedata r:id="rId16" o:title=""/>
+          </v:shape>
+          <o:OLEObject Type="Embed" ProgID="Word.OpenDocumentText.12" ShapeID="_x0000_i1069" DrawAspect="Content" ObjectID="_1709338004" r:id="rId17"/>
+        </w:object>
+      </w:r>
+    </w:p>
+    <w:p>
+      <w:pPr>
+        <w:pStyle w:val="3"/>
+        <w:rPr>
+          <w:rFonts w:ascii="Noto Sans CJK TC Regular" w:eastAsia="Noto Sans CJK TC Regular" w:hAnsi="Noto Sans CJK TC Regular" w:cs="Times New Roman"/>
           <w:sz w:val="32"/>
           <w:szCs w:val="32"/>
         </w:rPr>
       </w:pPr>
       <w:r>
         <w:rPr>
+          <w:rFonts w:ascii="Noto Sans CJK TC Regular" w:eastAsia="Noto Sans CJK TC Regular" w:hAnsi="Noto Sans CJK TC Regular" w:cs="Times New Roman" w:hint="eastAsia"/>
           <w:sz w:val="32"/>
           <w:szCs w:val="32"/>
         </w:rPr>
+        <w:lastRenderedPageBreak/>
+        <w:t>解密</w:t>
+      </w:r>
+    </w:p>
+    <w:p>
+      <w:pPr>
+        <w:pStyle w:val="4"/>
+        <w:rPr>
+          <w:rFonts w:ascii="Times New Roman" w:hAnsi="Times New Roman" w:cs="Times New Roman"/>
+          <w:b/>
+          <w:bCs/>
+          <w:sz w:val="28"/>
+          <w:szCs w:val="28"/>
+        </w:rPr>
+      </w:pPr>
+      <w:r>
+        <w:rPr>
+          <w:rFonts w:ascii="Times New Roman" w:hAnsi="Times New Roman" w:cs="Times New Roman"/>
+          <w:b/>
+          <w:bCs/>
+          <w:sz w:val="28"/>
+          <w:szCs w:val="28"/>
+        </w:rPr>
+        <w:t>Caesar</w:t>
+      </w:r>
+    </w:p>
+    <w:p>
+      <w:pPr>
+        <w:rPr>
+          <w:rFonts w:ascii="Noto Sans CJK TC Regular" w:eastAsia="Noto Sans CJK TC Regular" w:hAnsi="Noto Sans CJK TC Regular"/>
+        </w:rPr>
+        <w:sectPr>
+          <w:pgSz w:w="11906" w:h="16838"/>
+          <w:pgMar w:top="1440" w:right="1800" w:bottom="1440" w:left="1800" w:header="851" w:footer="992" w:gutter="0"/>
+          <w:cols w:space="425"/>
+          <w:docGrid w:type="lines" w:linePitch="360"/>
+        </w:sectPr>
+      </w:pPr>
+      <w:r>
+        <w:rPr>
+          <w:rFonts w:ascii="Noto Sans CJK TC Regular" w:eastAsia="Noto Sans CJK TC Regular" w:hAnsi="Noto Sans CJK TC Regular" w:hint="eastAsia"/>
+        </w:rPr>
+        <w:t>先將k</w:t>
+      </w:r>
+      <w:r>
+        <w:rPr>
+          <w:rFonts w:ascii="Noto Sans CJK TC Regular" w:eastAsia="Noto Sans CJK TC Regular" w:hAnsi="Noto Sans CJK TC Regular"/>
+        </w:rPr>
+        <w:t>ey</w:t>
+      </w:r>
+      <w:r>
+        <w:rPr>
+          <w:rFonts w:ascii="Noto Sans CJK TC Regular" w:eastAsia="Noto Sans CJK TC Regular" w:hAnsi="Noto Sans CJK TC Regular" w:hint="eastAsia"/>
+        </w:rPr>
+        <w:t>值m</w:t>
+      </w:r>
+      <w:r>
+        <w:rPr>
+          <w:rFonts w:ascii="Noto Sans CJK TC Regular" w:eastAsia="Noto Sans CJK TC Regular" w:hAnsi="Noto Sans CJK TC Regular"/>
+        </w:rPr>
+        <w:t>od 26</w:t>
+      </w:r>
+      <w:r>
+        <w:rPr>
+          <w:rFonts w:ascii="Noto Sans CJK TC Regular" w:eastAsia="Noto Sans CJK TC Regular" w:hAnsi="Noto Sans CJK TC Regular" w:hint="eastAsia"/>
+        </w:rPr>
+        <w:t>，然後將密文中的每</w:t>
+      </w:r>
+      <w:proofErr w:type="gramStart"/>
+      <w:r>
+        <w:rPr>
+          <w:rFonts w:ascii="Noto Sans CJK TC Regular" w:eastAsia="Noto Sans CJK TC Regular" w:hAnsi="Noto Sans CJK TC Regular" w:hint="eastAsia"/>
+        </w:rPr>
+        <w:t>個</w:t>
+      </w:r>
+      <w:proofErr w:type="gramEnd"/>
+      <w:r>
+        <w:rPr>
+          <w:rFonts w:ascii="Noto Sans CJK TC Regular" w:eastAsia="Noto Sans CJK TC Regular" w:hAnsi="Noto Sans CJK TC Regular" w:hint="eastAsia"/>
+        </w:rPr>
+        <w:t>值減去此值，若超出A~Z的範圍，就加或減26，使其回到A</w:t>
+      </w:r>
+      <w:r>
+        <w:rPr>
+          <w:rFonts w:ascii="Noto Sans CJK TC Regular" w:eastAsia="Noto Sans CJK TC Regular" w:hAnsi="Noto Sans CJK TC Regular" w:hint="eastAsia"/>
+        </w:rPr>
+        <w:t>~Z之範圍</w:t>
+      </w:r>
+      <w:bookmarkStart w:id="7" w:name="_MON_1709336229"/>
+      <w:bookmarkEnd w:id="7"/>
+      <w:r>
+        <w:rPr>
+          <w:rFonts w:ascii="Noto Sans CJK TC Regular" w:eastAsia="Noto Sans CJK TC Regular" w:hAnsi="Noto Sans CJK TC Regular"/>
+        </w:rPr>
+        <w:object w:dxaOrig="8306" w:dyaOrig="6840" w14:anchorId="3730796D">
+          <v:shape id="_x0000_i1071" type="#_x0000_t75" style="width:415.5pt;height:342pt" o:ole="">
+            <v:imagedata r:id="rId18" o:title=""/>
+          </v:shape>
+          <o:OLEObject Type="Embed" ProgID="Word.OpenDocumentText.12" ShapeID="_x0000_i1071" DrawAspect="Content" ObjectID="_1709338005" r:id="rId19"/>
+        </w:object>
+      </w:r>
+    </w:p>
+    <w:p>
+      <w:pPr>
+        <w:pStyle w:val="4"/>
+        <w:rPr>
+          <w:rFonts w:ascii="Times New Roman" w:hAnsi="Times New Roman" w:cs="Times New Roman"/>
+          <w:b/>
+          <w:bCs/>
+          <w:sz w:val="28"/>
+          <w:szCs w:val="28"/>
+        </w:rPr>
+      </w:pPr>
+      <w:r>
+        <w:rPr>
+          <w:rFonts w:ascii="Times New Roman" w:hAnsi="Times New Roman" w:cs="Times New Roman"/>
+          <w:b/>
+          <w:bCs/>
+          <w:sz w:val="28"/>
+          <w:szCs w:val="28"/>
+        </w:rPr>
+        <w:lastRenderedPageBreak/>
         <w:t>Playfair</w:t>
       </w:r>
     </w:p>
     <w:p>
-      <w:r>
+      <w:pPr>
+        <w:rPr>
+          <w:rFonts w:ascii="Noto Sans CJK TC Regular" w:eastAsia="Noto Sans CJK TC Regular" w:hAnsi="Noto Sans CJK TC Regular"/>
+        </w:rPr>
+      </w:pPr>
+      <w:r>
+        <w:rPr>
+          <w:rFonts w:ascii="Noto Sans CJK TC Regular" w:eastAsia="Noto Sans CJK TC Regular" w:hAnsi="Noto Sans CJK TC Regular" w:hint="eastAsia"/>
+        </w:rPr>
+        <w:t>利用b</w:t>
+      </w:r>
+      <w:r>
+        <w:rPr>
+          <w:rFonts w:ascii="Noto Sans CJK TC Regular" w:eastAsia="Noto Sans CJK TC Regular" w:hAnsi="Noto Sans CJK TC Regular"/>
+        </w:rPr>
+        <w:t>ool</w:t>
+      </w:r>
+      <w:r>
+        <w:rPr>
+          <w:rFonts w:ascii="Noto Sans CJK TC Regular" w:eastAsia="Noto Sans CJK TC Regular" w:hAnsi="Noto Sans CJK TC Regular" w:hint="eastAsia"/>
+        </w:rPr>
+        <w:t xml:space="preserve"> </w:t>
+      </w:r>
+      <w:r>
+        <w:rPr>
+          <w:rFonts w:ascii="Noto Sans CJK TC Regular" w:eastAsia="Noto Sans CJK TC Regular" w:hAnsi="Noto Sans CJK TC Regular"/>
+        </w:rPr>
+        <w:t>array</w:t>
+      </w:r>
+      <w:r>
+        <w:rPr>
+          <w:rFonts w:ascii="Noto Sans CJK TC Regular" w:eastAsia="Noto Sans CJK TC Regular" w:hAnsi="Noto Sans CJK TC Regular" w:hint="eastAsia"/>
+        </w:rPr>
+        <w:t>紀錄每</w:t>
+      </w:r>
+      <w:proofErr w:type="gramStart"/>
+      <w:r>
+        <w:rPr>
+          <w:rFonts w:ascii="Noto Sans CJK TC Regular" w:eastAsia="Noto Sans CJK TC Regular" w:hAnsi="Noto Sans CJK TC Regular" w:hint="eastAsia"/>
+        </w:rPr>
+        <w:t>個</w:t>
+      </w:r>
+      <w:proofErr w:type="gramEnd"/>
+      <w:r>
+        <w:rPr>
+          <w:rFonts w:ascii="Noto Sans CJK TC Regular" w:eastAsia="Noto Sans CJK TC Regular" w:hAnsi="Noto Sans CJK TC Regular" w:hint="eastAsia"/>
+        </w:rPr>
+        <w:t>字元有沒有出現過，並同時將重複字元去除，產生</w:t>
+      </w:r>
+      <w:r>
+        <w:rPr>
+          <w:rFonts w:ascii="Noto Sans CJK TC Regular" w:eastAsia="Noto Sans CJK TC Regular" w:hAnsi="Noto Sans CJK TC Regular"/>
+        </w:rPr>
+        <w:t>5x5 table</w:t>
+      </w:r>
+    </w:p>
+    <w:bookmarkStart w:id="8" w:name="_MON_1709336945"/>
+    <w:bookmarkEnd w:id="8"/>
+    <w:p>
+      <w:r>
+        <w:object w:dxaOrig="8306" w:dyaOrig="12240" w14:anchorId="2DEB5C83">
+          <v:shape id="_x0000_i1073" type="#_x0000_t75" style="width:383.5pt;height:551pt" o:ole="">
+            <v:imagedata r:id="rId20" o:title=""/>
+          </v:shape>
+          <o:OLEObject Type="Embed" ProgID="Word.OpenDocumentText.12" ShapeID="_x0000_i1073" DrawAspect="Content" ObjectID="_1709338006" r:id="rId21"/>
+        </w:object>
+      </w:r>
+    </w:p>
+    <w:p>
+      <w:pPr>
+        <w:rPr>
+          <w:rFonts w:ascii="Noto Sans CJK TC Regular" w:eastAsia="Noto Sans CJK TC Regular" w:hAnsi="Noto Sans CJK TC Regular"/>
+        </w:rPr>
+      </w:pPr>
+      <w:r>
+        <w:rPr>
+          <w:rFonts w:ascii="Noto Sans CJK TC Regular" w:eastAsia="Noto Sans CJK TC Regular" w:hAnsi="Noto Sans CJK TC Regular" w:hint="eastAsia"/>
+        </w:rPr>
+        <w:lastRenderedPageBreak/>
+        <w:t>將</w:t>
+      </w:r>
+      <w:proofErr w:type="gramStart"/>
+      <w:r>
+        <w:rPr>
+          <w:rFonts w:ascii="Noto Sans CJK TC Regular" w:eastAsia="Noto Sans CJK TC Regular" w:hAnsi="Noto Sans CJK TC Regular" w:hint="eastAsia"/>
+        </w:rPr>
+        <w:t>輸入密文分成</w:t>
+      </w:r>
+      <w:proofErr w:type="gramEnd"/>
+      <w:r>
+        <w:rPr>
+          <w:rFonts w:ascii="Noto Sans CJK TC Regular" w:eastAsia="Noto Sans CJK TC Regular" w:hAnsi="Noto Sans CJK TC Regular" w:hint="eastAsia"/>
+        </w:rPr>
+        <w:t>兩個一組</w:t>
+      </w:r>
+    </w:p>
+    <w:bookmarkStart w:id="9" w:name="_MON_1709337020"/>
+    <w:bookmarkEnd w:id="9"/>
+    <w:p>
+      <w:r>
+        <w:object w:dxaOrig="8306" w:dyaOrig="1440" w14:anchorId="02986D22">
+          <v:shape id="_x0000_i1078" type="#_x0000_t75" style="width:379pt;height:65.5pt" o:ole="">
+            <v:imagedata r:id="rId22" o:title=""/>
+          </v:shape>
+          <o:OLEObject Type="Embed" ProgID="Word.OpenDocumentText.12" ShapeID="_x0000_i1078" DrawAspect="Content" ObjectID="_1709338007" r:id="rId23"/>
+        </w:object>
+      </w:r>
+    </w:p>
+    <w:p>
+      <w:pPr>
+        <w:rPr>
+          <w:rFonts w:ascii="Noto Sans CJK TC Regular" w:eastAsia="Noto Sans CJK TC Regular" w:hAnsi="Noto Sans CJK TC Regular"/>
+        </w:rPr>
+      </w:pPr>
+      <w:r>
+        <w:rPr>
+          <w:rFonts w:ascii="Noto Sans CJK TC Regular" w:eastAsia="Noto Sans CJK TC Regular" w:hAnsi="Noto Sans CJK TC Regular" w:hint="eastAsia"/>
+        </w:rPr>
+        <w:t>對每</w:t>
+      </w:r>
+      <w:proofErr w:type="gramStart"/>
+      <w:r>
+        <w:rPr>
+          <w:rFonts w:ascii="Noto Sans CJK TC Regular" w:eastAsia="Noto Sans CJK TC Regular" w:hAnsi="Noto Sans CJK TC Regular" w:hint="eastAsia"/>
+        </w:rPr>
+        <w:t>個組去</w:t>
+      </w:r>
+      <w:proofErr w:type="gramEnd"/>
+      <w:r>
+        <w:rPr>
+          <w:rFonts w:ascii="Noto Sans CJK TC Regular" w:eastAsia="Noto Sans CJK TC Regular" w:hAnsi="Noto Sans CJK TC Regular" w:hint="eastAsia"/>
+        </w:rPr>
+        <w:t>查表，進行解密</w:t>
+      </w:r>
+    </w:p>
+    <w:bookmarkStart w:id="10" w:name="_MON_1709337052"/>
+    <w:bookmarkEnd w:id="10"/>
+    <w:p>
+      <w:pPr>
         <w:rPr>
           <w:rFonts w:hint="eastAsia"/>
         </w:rPr>
-        <w:t>先將</w:t>
-      </w:r>
-      <w:r>
-        <w:rPr>
-          <w:rFonts w:hint="eastAsia"/>
-        </w:rPr>
-        <w:t>K</w:t>
-      </w:r>
-      <w:r>
-        <w:t xml:space="preserve">ey </w:t>
-      </w:r>
-      <w:r>
-        <w:rPr>
-          <w:rFonts w:hint="eastAsia"/>
-        </w:rPr>
-        <w:t>T</w:t>
-      </w:r>
-      <w:r>
-        <w:t>able</w:t>
-      </w:r>
-      <w:r>
-        <w:rPr>
-          <w:rFonts w:hint="eastAsia"/>
-        </w:rPr>
-        <w:t>建出</w:t>
-      </w:r>
-    </w:p>
-    <w:p>
-      <w:r>
-        <w:rPr>
-          <w:noProof/>
-        </w:rPr>
-        <w:drawing>
-          <wp:inline distT="0" distB="0" distL="0" distR="0" wp14:anchorId="464C9CC6" wp14:editId="04273F69">
-            <wp:extent cx="2790825" cy="3810000"/>
-            <wp:effectExtent l="0" t="0" r="9525" b="0"/>
-            <wp:docPr id="2" name="圖片 2"/>
-            <wp:cNvGraphicFramePr>
-              <a:graphicFrameLocks xmlns:a="http://schemas.openxmlformats.org/drawingml/2006/main" noChangeAspect="1"/>
-            </wp:cNvGraphicFramePr>
-            <a:graphic xmlns:a="http://schemas.openxmlformats.org/drawingml/2006/main">
-              <a:graphicData uri="http://schemas.openxmlformats.org/drawingml/2006/picture">
-                <pic:pic xmlns:pic="http://schemas.openxmlformats.org/drawingml/2006/picture">
-                  <pic:nvPicPr>
-                    <pic:cNvPr id="1" name=""/>
-                    <pic:cNvPicPr/>
-                  </pic:nvPicPr>
-                  <pic:blipFill>
-                    <a:blip r:embed="rId5"/>
-                    <a:stretch>
-                      <a:fillRect/>
-                    </a:stretch>
-                  </pic:blipFill>
-                  <pic:spPr>
-                    <a:xfrm>
-                      <a:off x="0" y="0"/>
-                      <a:ext cx="2790825" cy="3810000"/>
-                    </a:xfrm>
-                    <a:prstGeom prst="rect">
-                      <a:avLst/>
-                    </a:prstGeom>
-                  </pic:spPr>
-                </pic:pic>
-              </a:graphicData>
-            </a:graphic>
-          </wp:inline>
-        </w:drawing>
-      </w:r>
-    </w:p>
-    <w:p>
-      <w:r>
-        <w:rPr>
-          <w:rFonts w:hint="eastAsia"/>
-        </w:rPr>
-        <w:t>對明文進行基本處理</w:t>
-      </w:r>
-    </w:p>
-    <w:p>
-      <w:r>
-        <w:rPr>
-          <w:noProof/>
-        </w:rPr>
-        <w:drawing>
-          <wp:inline distT="0" distB="0" distL="0" distR="0" wp14:anchorId="340E9C0D" wp14:editId="2F855EA3">
-            <wp:extent cx="3190875" cy="1447800"/>
-            <wp:effectExtent l="0" t="0" r="9525" b="0"/>
-            <wp:docPr id="3" name="圖片 3"/>
-            <wp:cNvGraphicFramePr>
-              <a:graphicFrameLocks xmlns:a="http://schemas.openxmlformats.org/drawingml/2006/main" noChangeAspect="1"/>
-            </wp:cNvGraphicFramePr>
-            <a:graphic xmlns:a="http://schemas.openxmlformats.org/drawingml/2006/main">
-              <a:graphicData uri="http://schemas.openxmlformats.org/drawingml/2006/picture">
-                <pic:pic xmlns:pic="http://schemas.openxmlformats.org/drawingml/2006/picture">
-                  <pic:nvPicPr>
-                    <pic:cNvPr id="1" name=""/>
-                    <pic:cNvPicPr/>
-                  </pic:nvPicPr>
-                  <pic:blipFill>
-                    <a:blip r:embed="rId6"/>
-                    <a:stretch>
-                      <a:fillRect/>
-                    </a:stretch>
-                  </pic:blipFill>
-                  <pic:spPr>
-                    <a:xfrm>
-                      <a:off x="0" y="0"/>
-                      <a:ext cx="3190875" cy="1447800"/>
-                    </a:xfrm>
-                    <a:prstGeom prst="rect">
-                      <a:avLst/>
-                    </a:prstGeom>
-                  </pic:spPr>
-                </pic:pic>
-              </a:graphicData>
-            </a:graphic>
-          </wp:inline>
-        </w:drawing>
-      </w:r>
-    </w:p>
-    <w:p>
-      <w:pPr>
-        <w:rPr>
-          <w:noProof/>
-        </w:rPr>
-      </w:pPr>
-    </w:p>
-    <w:p>
-      <w:pPr>
-        <w:rPr>
-          <w:noProof/>
-        </w:rPr>
-      </w:pPr>
-    </w:p>
-    <w:p>
-      <w:pPr>
-        <w:rPr>
-          <w:noProof/>
-        </w:rPr>
-      </w:pPr>
-    </w:p>
-    <w:p>
-      <w:pPr>
-        <w:rPr>
-          <w:noProof/>
-        </w:rPr>
-      </w:pPr>
-    </w:p>
-    <w:p>
-      <w:pPr>
-        <w:rPr>
-          <w:noProof/>
-        </w:rPr>
-      </w:pPr>
-    </w:p>
-    <w:p>
-      <w:pPr>
-        <w:rPr>
-          <w:noProof/>
-        </w:rPr>
-      </w:pPr>
-    </w:p>
-    <w:p>
-      <w:pPr>
-        <w:rPr>
-          <w:noProof/>
-        </w:rPr>
-      </w:pPr>
-    </w:p>
-    <w:p>
-      <w:pPr>
-        <w:rPr>
-          <w:noProof/>
-        </w:rPr>
-      </w:pPr>
-    </w:p>
-    <w:p>
-      <w:pPr>
-        <w:rPr>
-          <w:noProof/>
-        </w:rPr>
-      </w:pPr>
-      <w:r>
-        <w:rPr>
-          <w:rFonts w:hint="eastAsia"/>
-          <w:noProof/>
-        </w:rPr>
-        <w:lastRenderedPageBreak/>
-        <w:t>根據字母相對的位置，做不同的加密，最後輸出結果</w:t>
-      </w:r>
-    </w:p>
-    <w:p>
-      <w:r>
-        <w:rPr>
-          <w:noProof/>
-        </w:rPr>
-        <w:drawing>
-          <wp:inline distT="0" distB="0" distL="0" distR="0" wp14:anchorId="20E54BCE" wp14:editId="1799DEF4">
-            <wp:extent cx="3095625" cy="6134100"/>
-            <wp:effectExtent l="0" t="0" r="9525" b="0"/>
-            <wp:docPr id="5" name="圖片 5"/>
-            <wp:cNvGraphicFramePr>
-              <a:graphicFrameLocks xmlns:a="http://schemas.openxmlformats.org/drawingml/2006/main" noChangeAspect="1"/>
-            </wp:cNvGraphicFramePr>
-            <a:graphic xmlns:a="http://schemas.openxmlformats.org/drawingml/2006/main">
-              <a:graphicData uri="http://schemas.openxmlformats.org/drawingml/2006/picture">
-                <pic:pic xmlns:pic="http://schemas.openxmlformats.org/drawingml/2006/picture">
-                  <pic:nvPicPr>
-                    <pic:cNvPr id="1" name=""/>
-                    <pic:cNvPicPr/>
-                  </pic:nvPicPr>
-                  <pic:blipFill>
-                    <a:blip r:embed="rId7"/>
-                    <a:stretch>
-                      <a:fillRect/>
-                    </a:stretch>
-                  </pic:blipFill>
-                  <pic:spPr>
-                    <a:xfrm>
-                      <a:off x="0" y="0"/>
-                      <a:ext cx="3095625" cy="6134100"/>
-                    </a:xfrm>
-                    <a:prstGeom prst="rect">
-                      <a:avLst/>
-                    </a:prstGeom>
-                  </pic:spPr>
-                </pic:pic>
-              </a:graphicData>
-            </a:graphic>
-          </wp:inline>
-        </w:drawing>
-      </w:r>
-    </w:p>
-    <w:p>
-      <w:pPr>
-        <w:widowControl/>
-      </w:pPr>
-      <w:r>
-        <w:br w:type="page"/>
-      </w:r>
-    </w:p>
-    <w:p>
-      <w:pPr>
-        <w:pStyle w:val="2"/>
-        <w:rPr>
-          <w:sz w:val="32"/>
-          <w:szCs w:val="32"/>
-        </w:rPr>
-      </w:pPr>
-      <w:r>
-        <w:rPr>
-          <w:sz w:val="32"/>
-          <w:szCs w:val="32"/>
+      </w:pPr>
+      <w:r>
+        <w:object w:dxaOrig="8306" w:dyaOrig="11520" w14:anchorId="33BBCE95">
+          <v:shape id="_x0000_i1082" type="#_x0000_t75" style="width:381.5pt;height:529pt" o:ole="">
+            <v:imagedata r:id="rId24" o:title=""/>
+          </v:shape>
+          <o:OLEObject Type="Embed" ProgID="Word.OpenDocumentText.12" ShapeID="_x0000_i1082" DrawAspect="Content" ObjectID="_1709338008" r:id="rId25"/>
+        </w:object>
+      </w:r>
+    </w:p>
+    <w:p>
+      <w:pPr>
+        <w:pStyle w:val="4"/>
+        <w:rPr>
+          <w:rFonts w:ascii="Times New Roman" w:hAnsi="Times New Roman" w:cs="Times New Roman"/>
+          <w:b/>
+          <w:bCs/>
+          <w:sz w:val="28"/>
+          <w:szCs w:val="28"/>
+        </w:rPr>
+      </w:pPr>
+      <w:proofErr w:type="spellStart"/>
+      <w:r>
+        <w:rPr>
+          <w:rFonts w:ascii="Times New Roman" w:hAnsi="Times New Roman" w:cs="Times New Roman"/>
+          <w:b/>
+          <w:bCs/>
+          <w:sz w:val="28"/>
+          <w:szCs w:val="28"/>
         </w:rPr>
         <w:lastRenderedPageBreak/>
         <w:t>Vernam</w:t>
       </w:r>
-    </w:p>
-    <w:p>
-      <w:r>
+      <w:proofErr w:type="spellEnd"/>
+      <w:r>
+        <w:rPr>
+          <w:rFonts w:ascii="Times New Roman" w:hAnsi="Times New Roman" w:cs="Times New Roman"/>
+          <w:b/>
+          <w:bCs/>
+          <w:sz w:val="28"/>
+          <w:szCs w:val="28"/>
+        </w:rPr>
+        <w:t>(autokey)</w:t>
+      </w:r>
+    </w:p>
+    <w:p>
+      <w:pPr>
+        <w:rPr>
+          <w:rFonts w:ascii="Noto Sans CJK TC Regular" w:eastAsia="Noto Sans CJK TC Regular" w:hAnsi="Noto Sans CJK TC Regular"/>
+        </w:rPr>
+      </w:pPr>
+      <w:r>
+        <w:rPr>
+          <w:rFonts w:ascii="Noto Sans CJK TC Regular" w:eastAsia="Noto Sans CJK TC Regular" w:hAnsi="Noto Sans CJK TC Regular" w:hint="eastAsia"/>
+        </w:rPr>
+        <w:t>掃過每</w:t>
+      </w:r>
+      <w:proofErr w:type="gramStart"/>
+      <w:r>
+        <w:rPr>
+          <w:rFonts w:ascii="Noto Sans CJK TC Regular" w:eastAsia="Noto Sans CJK TC Regular" w:hAnsi="Noto Sans CJK TC Regular" w:hint="eastAsia"/>
+        </w:rPr>
+        <w:t>個</w:t>
+      </w:r>
+      <w:proofErr w:type="gramEnd"/>
+      <w:r>
+        <w:rPr>
+          <w:rFonts w:ascii="Noto Sans CJK TC Regular" w:eastAsia="Noto Sans CJK TC Regular" w:hAnsi="Noto Sans CJK TC Regular" w:hint="eastAsia"/>
+        </w:rPr>
+        <w:t>密文中的字元，若k</w:t>
+      </w:r>
+      <w:r>
+        <w:rPr>
+          <w:rFonts w:ascii="Noto Sans CJK TC Regular" w:eastAsia="Noto Sans CJK TC Regular" w:hAnsi="Noto Sans CJK TC Regular"/>
+        </w:rPr>
+        <w:t>ey</w:t>
+      </w:r>
+      <w:r>
+        <w:rPr>
+          <w:rFonts w:ascii="Noto Sans CJK TC Regular" w:eastAsia="Noto Sans CJK TC Regular" w:hAnsi="Noto Sans CJK TC Regular" w:hint="eastAsia"/>
+        </w:rPr>
+        <w:t>的長度</w:t>
+      </w:r>
+      <w:proofErr w:type="gramStart"/>
+      <w:r>
+        <w:rPr>
+          <w:rFonts w:ascii="Noto Sans CJK TC Regular" w:eastAsia="Noto Sans CJK TC Regular" w:hAnsi="Noto Sans CJK TC Regular" w:hint="eastAsia"/>
+        </w:rPr>
+        <w:t>小於密文長度</w:t>
+      </w:r>
+      <w:proofErr w:type="gramEnd"/>
+      <w:r>
+        <w:rPr>
+          <w:rFonts w:ascii="Noto Sans CJK TC Regular" w:eastAsia="Noto Sans CJK TC Regular" w:hAnsi="Noto Sans CJK TC Regular" w:hint="eastAsia"/>
+        </w:rPr>
+        <w:t>，則每次解密後的字元，須補到k</w:t>
+      </w:r>
+      <w:r>
+        <w:rPr>
+          <w:rFonts w:ascii="Noto Sans CJK TC Regular" w:eastAsia="Noto Sans CJK TC Regular" w:hAnsi="Noto Sans CJK TC Regular"/>
+        </w:rPr>
+        <w:t>ey</w:t>
+      </w:r>
+      <w:r>
+        <w:rPr>
+          <w:rFonts w:ascii="Noto Sans CJK TC Regular" w:eastAsia="Noto Sans CJK TC Regular" w:hAnsi="Noto Sans CJK TC Regular" w:hint="eastAsia"/>
+        </w:rPr>
+        <w:t>最後面</w:t>
+      </w:r>
+    </w:p>
+    <w:bookmarkStart w:id="11" w:name="_MON_1709337271"/>
+    <w:bookmarkEnd w:id="11"/>
+    <w:p>
+      <w:r>
+        <w:object w:dxaOrig="8306" w:dyaOrig="3600" w14:anchorId="5EC38C24">
+          <v:shape id="_x0000_i1084" type="#_x0000_t75" style="width:415.5pt;height:180pt" o:ole="">
+            <v:imagedata r:id="rId26" o:title=""/>
+          </v:shape>
+          <o:OLEObject Type="Embed" ProgID="Word.OpenDocumentText.12" ShapeID="_x0000_i1084" DrawAspect="Content" ObjectID="_1709338009" r:id="rId27"/>
+        </w:object>
+      </w:r>
+    </w:p>
+    <w:p>
+      <w:pPr>
+        <w:sectPr>
+          <w:pgSz w:w="11906" w:h="16838"/>
+          <w:pgMar w:top="1440" w:right="1800" w:bottom="1440" w:left="1800" w:header="851" w:footer="992" w:gutter="0"/>
+          <w:cols w:space="425"/>
+          <w:docGrid w:type="lines" w:linePitch="360"/>
+        </w:sectPr>
+      </w:pPr>
+    </w:p>
+    <w:p>
+      <w:pPr>
+        <w:pStyle w:val="4"/>
+        <w:rPr>
+          <w:rFonts w:ascii="Times New Roman" w:hAnsi="Times New Roman" w:cs="Times New Roman"/>
+          <w:b/>
+          <w:bCs/>
+          <w:sz w:val="28"/>
+          <w:szCs w:val="28"/>
+        </w:rPr>
+      </w:pPr>
+      <w:proofErr w:type="spellStart"/>
+      <w:r>
+        <w:rPr>
+          <w:rFonts w:ascii="Times New Roman" w:hAnsi="Times New Roman" w:cs="Times New Roman"/>
+          <w:b/>
+          <w:bCs/>
+          <w:sz w:val="28"/>
+          <w:szCs w:val="28"/>
+        </w:rPr>
+        <w:lastRenderedPageBreak/>
+        <w:t>RailFence</w:t>
+      </w:r>
+      <w:proofErr w:type="spellEnd"/>
+    </w:p>
+    <w:p>
+      <w:pPr>
+        <w:rPr>
+          <w:rFonts w:ascii="Noto Sans CJK TC Regular" w:eastAsia="Noto Sans CJK TC Regular" w:hAnsi="Noto Sans CJK TC Regular"/>
+        </w:rPr>
+      </w:pPr>
+      <w:r>
+        <w:rPr>
+          <w:rFonts w:ascii="Noto Sans CJK TC Regular" w:eastAsia="Noto Sans CJK TC Regular" w:hAnsi="Noto Sans CJK TC Regular" w:hint="eastAsia"/>
+        </w:rPr>
+        <w:t>計算單</w:t>
+      </w:r>
+      <w:proofErr w:type="gramStart"/>
+      <w:r>
+        <w:rPr>
+          <w:rFonts w:ascii="Noto Sans CJK TC Regular" w:eastAsia="Noto Sans CJK TC Regular" w:hAnsi="Noto Sans CJK TC Regular" w:hint="eastAsia"/>
+        </w:rPr>
+        <w:t>個</w:t>
+      </w:r>
+      <w:proofErr w:type="gramEnd"/>
+      <w:r>
+        <w:rPr>
+          <w:rFonts w:ascii="Noto Sans CJK TC Regular" w:eastAsia="Noto Sans CJK TC Regular" w:hAnsi="Noto Sans CJK TC Regular" w:hint="eastAsia"/>
+        </w:rPr>
+        <w:t>f</w:t>
+      </w:r>
+      <w:r>
+        <w:rPr>
+          <w:rFonts w:ascii="Noto Sans CJK TC Regular" w:eastAsia="Noto Sans CJK TC Regular" w:hAnsi="Noto Sans CJK TC Regular"/>
+        </w:rPr>
+        <w:t>ence</w:t>
+      </w:r>
+      <w:r>
+        <w:rPr>
+          <w:rFonts w:ascii="Noto Sans CJK TC Regular" w:eastAsia="Noto Sans CJK TC Regular" w:hAnsi="Noto Sans CJK TC Regular" w:hint="eastAsia"/>
+        </w:rPr>
+        <w:t>有多少個e</w:t>
+      </w:r>
+      <w:r>
+        <w:rPr>
+          <w:rFonts w:ascii="Noto Sans CJK TC Regular" w:eastAsia="Noto Sans CJK TC Regular" w:hAnsi="Noto Sans CJK TC Regular"/>
+        </w:rPr>
+        <w:t>lement (</w:t>
+      </w:r>
+      <w:proofErr w:type="spellStart"/>
+      <w:r>
+        <w:rPr>
+          <w:rFonts w:ascii="Noto Sans CJK TC Regular" w:eastAsia="Noto Sans CJK TC Regular" w:hAnsi="Noto Sans CJK TC Regular"/>
+        </w:rPr>
+        <w:t>fence_len</w:t>
+      </w:r>
+      <w:proofErr w:type="spellEnd"/>
+      <w:r>
+        <w:rPr>
+          <w:rFonts w:ascii="Noto Sans CJK TC Regular" w:eastAsia="Noto Sans CJK TC Regular" w:hAnsi="Noto Sans CJK TC Regular"/>
+        </w:rPr>
+        <w:t>)</w:t>
+      </w:r>
+      <w:r>
+        <w:rPr>
+          <w:rFonts w:ascii="Noto Sans CJK TC Regular" w:eastAsia="Noto Sans CJK TC Regular" w:hAnsi="Noto Sans CJK TC Regular" w:hint="eastAsia"/>
+        </w:rPr>
+        <w:t>，利用</w:t>
+      </w:r>
+      <w:proofErr w:type="spellStart"/>
+      <w:r>
+        <w:rPr>
+          <w:rFonts w:ascii="Noto Sans CJK TC Regular" w:eastAsia="Noto Sans CJK TC Regular" w:hAnsi="Noto Sans CJK TC Regular" w:hint="eastAsia"/>
+        </w:rPr>
+        <w:t>f</w:t>
+      </w:r>
+      <w:r>
+        <w:rPr>
+          <w:rFonts w:ascii="Noto Sans CJK TC Regular" w:eastAsia="Noto Sans CJK TC Regular" w:hAnsi="Noto Sans CJK TC Regular"/>
+        </w:rPr>
+        <w:t>ence_len</w:t>
+      </w:r>
+      <w:proofErr w:type="spellEnd"/>
+      <w:r>
+        <w:rPr>
+          <w:rFonts w:ascii="Noto Sans CJK TC Regular" w:eastAsia="Noto Sans CJK TC Regular" w:hAnsi="Noto Sans CJK TC Regular" w:hint="eastAsia"/>
+        </w:rPr>
+        <w:t>與k</w:t>
+      </w:r>
+      <w:r>
+        <w:rPr>
+          <w:rFonts w:ascii="Noto Sans CJK TC Regular" w:eastAsia="Noto Sans CJK TC Regular" w:hAnsi="Noto Sans CJK TC Regular"/>
+        </w:rPr>
+        <w:t>ey</w:t>
+      </w:r>
+      <w:r>
+        <w:rPr>
+          <w:rFonts w:ascii="Noto Sans CJK TC Regular" w:eastAsia="Noto Sans CJK TC Regular" w:hAnsi="Noto Sans CJK TC Regular" w:hint="eastAsia"/>
+        </w:rPr>
+        <w:t>值(</w:t>
+      </w:r>
+      <w:proofErr w:type="spellStart"/>
+      <w:r>
+        <w:rPr>
+          <w:rFonts w:ascii="Noto Sans CJK TC Regular" w:eastAsia="Noto Sans CJK TC Regular" w:hAnsi="Noto Sans CJK TC Regular" w:hint="eastAsia"/>
+        </w:rPr>
+        <w:t>r</w:t>
+      </w:r>
+      <w:r>
+        <w:rPr>
+          <w:rFonts w:ascii="Noto Sans CJK TC Regular" w:eastAsia="Noto Sans CJK TC Regular" w:hAnsi="Noto Sans CJK TC Regular"/>
+        </w:rPr>
+        <w:t>ail_count</w:t>
+      </w:r>
+      <w:proofErr w:type="spellEnd"/>
+      <w:r>
+        <w:rPr>
+          <w:rFonts w:ascii="Noto Sans CJK TC Regular" w:eastAsia="Noto Sans CJK TC Regular" w:hAnsi="Noto Sans CJK TC Regular" w:hint="eastAsia"/>
+        </w:rPr>
+        <w:t>)</w:t>
+      </w:r>
+      <w:r>
+        <w:rPr>
+          <w:rFonts w:ascii="Noto Sans CJK TC Regular" w:eastAsia="Noto Sans CJK TC Regular" w:hAnsi="Noto Sans CJK TC Regular"/>
+        </w:rPr>
+        <w:t xml:space="preserve"> </w:t>
+      </w:r>
+      <w:r>
+        <w:rPr>
+          <w:rFonts w:ascii="Noto Sans CJK TC Regular" w:eastAsia="Noto Sans CJK TC Regular" w:hAnsi="Noto Sans CJK TC Regular" w:hint="eastAsia"/>
+        </w:rPr>
+        <w:t>來</w:t>
+      </w:r>
+      <w:proofErr w:type="gramStart"/>
+      <w:r>
+        <w:rPr>
+          <w:rFonts w:ascii="Noto Sans CJK TC Regular" w:eastAsia="Noto Sans CJK TC Regular" w:hAnsi="Noto Sans CJK TC Regular" w:hint="eastAsia"/>
+        </w:rPr>
+        <w:t>計算密文</w:t>
+      </w:r>
+      <w:proofErr w:type="gramEnd"/>
+      <w:r>
+        <w:rPr>
+          <w:rFonts w:ascii="Noto Sans CJK TC Regular" w:eastAsia="Noto Sans CJK TC Regular" w:hAnsi="Noto Sans CJK TC Regular" w:hint="eastAsia"/>
+        </w:rPr>
+        <w:t>i</w:t>
+      </w:r>
+      <w:r>
+        <w:rPr>
+          <w:rFonts w:ascii="Noto Sans CJK TC Regular" w:eastAsia="Noto Sans CJK TC Regular" w:hAnsi="Noto Sans CJK TC Regular"/>
+        </w:rPr>
+        <w:t>ndex</w:t>
+      </w:r>
+      <w:r>
+        <w:rPr>
+          <w:rFonts w:ascii="Noto Sans CJK TC Regular" w:eastAsia="Noto Sans CJK TC Regular" w:hAnsi="Noto Sans CJK TC Regular" w:hint="eastAsia"/>
+        </w:rPr>
+        <w:t>對應到的明文i</w:t>
+      </w:r>
+      <w:r>
+        <w:rPr>
+          <w:rFonts w:ascii="Noto Sans CJK TC Regular" w:eastAsia="Noto Sans CJK TC Regular" w:hAnsi="Noto Sans CJK TC Regular"/>
+        </w:rPr>
+        <w:t>ndex</w:t>
+      </w:r>
+      <w:r>
+        <w:rPr>
+          <w:rFonts w:ascii="Noto Sans CJK TC Regular" w:eastAsia="Noto Sans CJK TC Regular" w:hAnsi="Noto Sans CJK TC Regular" w:hint="eastAsia"/>
+        </w:rPr>
+        <w:t>，一共分為三種情形，頂端、</w:t>
+      </w:r>
+      <w:proofErr w:type="gramStart"/>
+      <w:r>
+        <w:rPr>
+          <w:rFonts w:ascii="Noto Sans CJK TC Regular" w:eastAsia="Noto Sans CJK TC Regular" w:hAnsi="Noto Sans CJK TC Regular" w:hint="eastAsia"/>
+        </w:rPr>
+        <w:t>底部、中間</w:t>
+      </w:r>
+      <w:proofErr w:type="gramEnd"/>
+      <w:r>
+        <w:rPr>
+          <w:rFonts w:ascii="Noto Sans CJK TC Regular" w:eastAsia="Noto Sans CJK TC Regular" w:hAnsi="Noto Sans CJK TC Regular" w:hint="eastAsia"/>
+        </w:rPr>
+        <w:t>進行處理</w:t>
+      </w:r>
+    </w:p>
+    <w:bookmarkStart w:id="12" w:name="_MON_1709337488"/>
+    <w:bookmarkEnd w:id="12"/>
+    <w:p>
+      <w:pPr>
         <w:rPr>
           <w:rFonts w:hint="eastAsia"/>
         </w:rPr>
-        <w:t>先生成</w:t>
-      </w:r>
-      <w:r>
-        <w:t>Autokey</w:t>
-      </w:r>
-      <w:r>
-        <w:rPr>
-          <w:rFonts w:hint="eastAsia"/>
-        </w:rPr>
-        <w:t>，生成完畢之後再將</w:t>
-      </w:r>
-      <w:r>
-        <w:rPr>
-          <w:rFonts w:hint="eastAsia"/>
-        </w:rPr>
-        <w:t>k</w:t>
-      </w:r>
-      <w:r>
-        <w:t>ey</w:t>
-      </w:r>
-      <w:r>
-        <w:rPr>
-          <w:rFonts w:hint="eastAsia"/>
-        </w:rPr>
-        <w:t>與</w:t>
-      </w:r>
-      <w:r>
-        <w:rPr>
-          <w:rFonts w:hint="eastAsia"/>
-        </w:rPr>
-        <w:t>p</w:t>
-      </w:r>
-      <w:r>
-        <w:t>laintext</w:t>
-      </w:r>
-      <w:r>
-        <w:rPr>
-          <w:rFonts w:hint="eastAsia"/>
-        </w:rPr>
-        <w:t>做</w:t>
-      </w:r>
-      <w:r>
-        <w:rPr>
-          <w:rFonts w:hint="eastAsia"/>
-        </w:rPr>
-        <w:t>XOR</w:t>
-      </w:r>
-      <w:r>
-        <w:rPr>
-          <w:rFonts w:hint="eastAsia"/>
-        </w:rPr>
-        <w:t>運算</w:t>
-      </w:r>
-    </w:p>
-    <w:p>
-      <w:r>
-        <w:rPr>
-          <w:noProof/>
-        </w:rPr>
-        <w:drawing>
-          <wp:inline distT="0" distB="0" distL="0" distR="0" wp14:anchorId="4378105B" wp14:editId="7B79B0C6">
-            <wp:extent cx="5274310" cy="2367915"/>
-            <wp:effectExtent l="0" t="0" r="2540" b="0"/>
-            <wp:docPr id="6" name="圖片 6"/>
-            <wp:cNvGraphicFramePr>
-              <a:graphicFrameLocks xmlns:a="http://schemas.openxmlformats.org/drawingml/2006/main" noChangeAspect="1"/>
-            </wp:cNvGraphicFramePr>
-            <a:graphic xmlns:a="http://schemas.openxmlformats.org/drawingml/2006/main">
-              <a:graphicData uri="http://schemas.openxmlformats.org/drawingml/2006/picture">
-                <pic:pic xmlns:pic="http://schemas.openxmlformats.org/drawingml/2006/picture">
-                  <pic:nvPicPr>
-                    <pic:cNvPr id="1" name=""/>
-                    <pic:cNvPicPr/>
-                  </pic:nvPicPr>
-                  <pic:blipFill>
-                    <a:blip r:embed="rId8"/>
-                    <a:stretch>
-                      <a:fillRect/>
-                    </a:stretch>
-                  </pic:blipFill>
-                  <pic:spPr>
-                    <a:xfrm>
-                      <a:off x="0" y="0"/>
-                      <a:ext cx="5274310" cy="2367915"/>
-                    </a:xfrm>
-                    <a:prstGeom prst="rect">
-                      <a:avLst/>
-                    </a:prstGeom>
-                  </pic:spPr>
-                </pic:pic>
-              </a:graphicData>
-            </a:graphic>
-          </wp:inline>
-        </w:drawing>
-      </w:r>
-    </w:p>
-    <w:p>
-      <w:pPr>
-        <w:widowControl/>
-      </w:pPr>
-      <w:r>
-        <w:br w:type="page"/>
-      </w:r>
-    </w:p>
-    <w:p/>
-    <w:p>
-      <w:pPr>
-        <w:pStyle w:val="2"/>
-        <w:rPr>
-          <w:sz w:val="32"/>
-          <w:szCs w:val="32"/>
-        </w:rPr>
-      </w:pPr>
-      <w:r>
-        <w:rPr>
-          <w:sz w:val="32"/>
-          <w:szCs w:val="32"/>
-        </w:rPr>
-        <w:t>RailFence</w:t>
-      </w:r>
-    </w:p>
-    <w:p>
-      <w:r>
-        <w:rPr>
-          <w:rFonts w:hint="eastAsia"/>
-        </w:rPr>
-        <w:t>一開始先分配空間，並全部都用空白初始化，</w:t>
-      </w:r>
-      <w:r>
-        <w:rPr>
-          <w:rFonts w:hint="eastAsia"/>
-        </w:rPr>
-        <w:t>之後開始將明文填入陣列中，一開始會向下填，碰到</w:t>
-      </w:r>
-      <w:r>
-        <w:rPr>
-          <w:rFonts w:hint="eastAsia"/>
-        </w:rPr>
-        <w:t>r</w:t>
-      </w:r>
-      <w:r>
-        <w:t>ow</w:t>
-      </w:r>
-      <w:r>
-        <w:rPr>
-          <w:rFonts w:hint="eastAsia"/>
-        </w:rPr>
-        <w:t>的最底層之後會開始反轉向上填，最後填完之後將陣列不是空格的元素輸出即是密文</w:t>
-      </w:r>
-    </w:p>
-    <w:p>
-      <w:r>
-        <w:rPr>
-          <w:noProof/>
-        </w:rPr>
-        <w:drawing>
-          <wp:inline distT="0" distB="0" distL="0" distR="0" wp14:anchorId="377EFAA6" wp14:editId="1D6292BD">
-            <wp:extent cx="4857750" cy="5524500"/>
-            <wp:effectExtent l="0" t="0" r="0" b="0"/>
-            <wp:docPr id="7" name="圖片 7"/>
-            <wp:cNvGraphicFramePr>
-              <a:graphicFrameLocks xmlns:a="http://schemas.openxmlformats.org/drawingml/2006/main" noChangeAspect="1"/>
-            </wp:cNvGraphicFramePr>
-            <a:graphic xmlns:a="http://schemas.openxmlformats.org/drawingml/2006/main">
-              <a:graphicData uri="http://schemas.openxmlformats.org/drawingml/2006/picture">
-                <pic:pic xmlns:pic="http://schemas.openxmlformats.org/drawingml/2006/picture">
-                  <pic:nvPicPr>
-                    <pic:cNvPr id="1" name=""/>
-                    <pic:cNvPicPr/>
-                  </pic:nvPicPr>
-                  <pic:blipFill>
-                    <a:blip r:embed="rId9"/>
-                    <a:stretch>
-                      <a:fillRect/>
-                    </a:stretch>
-                  </pic:blipFill>
-                  <pic:spPr>
-                    <a:xfrm>
-                      <a:off x="0" y="0"/>
-                      <a:ext cx="4857750" cy="5524500"/>
-                    </a:xfrm>
-                    <a:prstGeom prst="rect">
-                      <a:avLst/>
-                    </a:prstGeom>
-                  </pic:spPr>
-                </pic:pic>
-              </a:graphicData>
-            </a:graphic>
-          </wp:inline>
-        </w:drawing>
-      </w:r>
-    </w:p>
-    <w:p/>
-    <w:p/>
-    <w:p/>
-    <w:p/>
-    <w:p/>
-    <w:p/>
-    <w:p>
-      <w:pPr>
-        <w:pStyle w:val="2"/>
-        <w:rPr>
-          <w:sz w:val="32"/>
-          <w:szCs w:val="32"/>
-        </w:rPr>
-      </w:pPr>
-      <w:r>
-        <w:rPr>
-          <w:sz w:val="32"/>
-          <w:szCs w:val="32"/>
+      </w:pPr>
+      <w:r>
+        <w:object w:dxaOrig="8306" w:dyaOrig="11520" w14:anchorId="18BE303F">
+          <v:shape id="_x0000_i1108" type="#_x0000_t75" style="width:397.5pt;height:530pt" o:ole="">
+            <v:imagedata r:id="rId28" o:title=""/>
+          </v:shape>
+          <o:OLEObject Type="Embed" ProgID="Word.OpenDocumentText.12" ShapeID="_x0000_i1108" DrawAspect="Content" ObjectID="_1709338010" r:id="rId29"/>
+        </w:object>
+      </w:r>
+    </w:p>
+    <w:p>
+      <w:pPr>
+        <w:pStyle w:val="4"/>
+        <w:rPr>
+          <w:rFonts w:ascii="Times New Roman" w:hAnsi="Times New Roman" w:cs="Times New Roman"/>
+          <w:b/>
+          <w:bCs/>
+          <w:sz w:val="28"/>
+          <w:szCs w:val="28"/>
+        </w:rPr>
+      </w:pPr>
+      <w:proofErr w:type="spellStart"/>
+      <w:r>
+        <w:rPr>
+          <w:rFonts w:ascii="Times New Roman" w:hAnsi="Times New Roman" w:cs="Times New Roman"/>
+          <w:b/>
+          <w:bCs/>
+          <w:sz w:val="28"/>
+          <w:szCs w:val="28"/>
         </w:rPr>
         <w:lastRenderedPageBreak/>
         <w:t>RowTransition</w:t>
       </w:r>
-    </w:p>
-    <w:p>
-      <w:r>
+      <w:proofErr w:type="spellEnd"/>
+    </w:p>
+    <w:p>
+      <w:pPr>
+        <w:rPr>
+          <w:rFonts w:ascii="Noto Sans CJK TC Regular" w:eastAsia="Noto Sans CJK TC Regular" w:hAnsi="Noto Sans CJK TC Regular"/>
+        </w:rPr>
+      </w:pPr>
+      <w:proofErr w:type="gramStart"/>
+      <w:r>
+        <w:rPr>
+          <w:rFonts w:ascii="Noto Sans CJK TC Regular" w:eastAsia="Noto Sans CJK TC Regular" w:hAnsi="Noto Sans CJK TC Regular" w:hint="eastAsia"/>
+        </w:rPr>
+        <w:t>處理密文不</w:t>
+      </w:r>
+      <w:proofErr w:type="gramEnd"/>
+      <w:r>
+        <w:rPr>
+          <w:rFonts w:ascii="Noto Sans CJK TC Regular" w:eastAsia="Noto Sans CJK TC Regular" w:hAnsi="Noto Sans CJK TC Regular" w:hint="eastAsia"/>
+        </w:rPr>
+        <w:t>足以形成完整長方形的狀況，會將每</w:t>
+      </w:r>
+      <w:proofErr w:type="gramStart"/>
+      <w:r>
+        <w:rPr>
+          <w:rFonts w:ascii="Noto Sans CJK TC Regular" w:eastAsia="Noto Sans CJK TC Regular" w:hAnsi="Noto Sans CJK TC Regular" w:hint="eastAsia"/>
+        </w:rPr>
+        <w:t>個</w:t>
+      </w:r>
+      <w:proofErr w:type="gramEnd"/>
+      <w:r>
+        <w:rPr>
+          <w:rFonts w:ascii="Noto Sans CJK TC Regular" w:eastAsia="Noto Sans CJK TC Regular" w:hAnsi="Noto Sans CJK TC Regular" w:hint="eastAsia"/>
+        </w:rPr>
+        <w:t>直排的r</w:t>
+      </w:r>
+      <w:r>
+        <w:rPr>
+          <w:rFonts w:ascii="Noto Sans CJK TC Regular" w:eastAsia="Noto Sans CJK TC Regular" w:hAnsi="Noto Sans CJK TC Regular"/>
+        </w:rPr>
+        <w:t>ow</w:t>
+      </w:r>
+      <w:r>
+        <w:rPr>
+          <w:rFonts w:ascii="Noto Sans CJK TC Regular" w:eastAsia="Noto Sans CJK TC Regular" w:hAnsi="Noto Sans CJK TC Regular" w:hint="eastAsia"/>
+        </w:rPr>
+        <w:t>數紀錄於</w:t>
+      </w:r>
+      <w:proofErr w:type="spellStart"/>
+      <w:r>
+        <w:rPr>
+          <w:rFonts w:ascii="Noto Sans CJK TC Regular" w:eastAsia="Noto Sans CJK TC Regular" w:hAnsi="Noto Sans CJK TC Regular" w:hint="eastAsia"/>
+        </w:rPr>
+        <w:t>c</w:t>
+      </w:r>
+      <w:r>
+        <w:rPr>
+          <w:rFonts w:ascii="Noto Sans CJK TC Regular" w:eastAsia="Noto Sans CJK TC Regular" w:hAnsi="Noto Sans CJK TC Regular"/>
+        </w:rPr>
+        <w:t>ol_to_rows</w:t>
+      </w:r>
+      <w:proofErr w:type="spellEnd"/>
+    </w:p>
+    <w:bookmarkStart w:id="13" w:name="_MON_1709337628"/>
+    <w:bookmarkEnd w:id="13"/>
+    <w:p>
+      <w:r>
+        <w:object w:dxaOrig="8306" w:dyaOrig="7200" w14:anchorId="4636C93D">
+          <v:shape id="_x0000_i1090" type="#_x0000_t75" style="width:415.5pt;height:5in" o:ole="">
+            <v:imagedata r:id="rId30" o:title=""/>
+          </v:shape>
+          <o:OLEObject Type="Embed" ProgID="Word.OpenDocumentText.12" ShapeID="_x0000_i1090" DrawAspect="Content" ObjectID="_1709338011" r:id="rId31"/>
+        </w:object>
+      </w:r>
+    </w:p>
+    <w:p>
+      <w:pPr>
+        <w:rPr>
+          <w:rFonts w:ascii="Noto Sans CJK TC Regular" w:eastAsia="Noto Sans CJK TC Regular" w:hAnsi="Noto Sans CJK TC Regular"/>
+        </w:rPr>
+      </w:pPr>
+      <w:r>
+        <w:rPr>
+          <w:rFonts w:ascii="Noto Sans CJK TC Regular" w:eastAsia="Noto Sans CJK TC Regular" w:hAnsi="Noto Sans CJK TC Regular" w:hint="eastAsia"/>
+        </w:rPr>
+        <w:t>將每</w:t>
+      </w:r>
+      <w:proofErr w:type="gramStart"/>
+      <w:r>
+        <w:rPr>
+          <w:rFonts w:ascii="Noto Sans CJK TC Regular" w:eastAsia="Noto Sans CJK TC Regular" w:hAnsi="Noto Sans CJK TC Regular" w:hint="eastAsia"/>
+        </w:rPr>
+        <w:t>個</w:t>
+      </w:r>
+      <w:proofErr w:type="gramEnd"/>
+      <w:r>
+        <w:rPr>
+          <w:rFonts w:ascii="Noto Sans CJK TC Regular" w:eastAsia="Noto Sans CJK TC Regular" w:hAnsi="Noto Sans CJK TC Regular" w:hint="eastAsia"/>
+        </w:rPr>
+        <w:t>每</w:t>
+      </w:r>
+      <w:proofErr w:type="gramStart"/>
+      <w:r>
+        <w:rPr>
+          <w:rFonts w:ascii="Noto Sans CJK TC Regular" w:eastAsia="Noto Sans CJK TC Regular" w:hAnsi="Noto Sans CJK TC Regular" w:hint="eastAsia"/>
+        </w:rPr>
+        <w:t>個</w:t>
+      </w:r>
+      <w:proofErr w:type="gramEnd"/>
+      <w:r>
+        <w:rPr>
+          <w:rFonts w:ascii="Noto Sans CJK TC Regular" w:eastAsia="Noto Sans CJK TC Regular" w:hAnsi="Noto Sans CJK TC Regular" w:hint="eastAsia"/>
+        </w:rPr>
+        <w:t>數字字元於k</w:t>
+      </w:r>
+      <w:r>
+        <w:rPr>
+          <w:rFonts w:ascii="Noto Sans CJK TC Regular" w:eastAsia="Noto Sans CJK TC Regular" w:hAnsi="Noto Sans CJK TC Regular"/>
+        </w:rPr>
+        <w:t>ey</w:t>
+      </w:r>
+      <w:r>
+        <w:rPr>
+          <w:rFonts w:ascii="Noto Sans CJK TC Regular" w:eastAsia="Noto Sans CJK TC Regular" w:hAnsi="Noto Sans CJK TC Regular" w:hint="eastAsia"/>
+        </w:rPr>
+        <w:t>中對應的i</w:t>
+      </w:r>
+      <w:r>
+        <w:rPr>
+          <w:rFonts w:ascii="Noto Sans CJK TC Regular" w:eastAsia="Noto Sans CJK TC Regular" w:hAnsi="Noto Sans CJK TC Regular"/>
+        </w:rPr>
+        <w:t>ndex</w:t>
+      </w:r>
+      <w:r>
+        <w:rPr>
+          <w:rFonts w:ascii="Noto Sans CJK TC Regular" w:eastAsia="Noto Sans CJK TC Regular" w:hAnsi="Noto Sans CJK TC Regular" w:hint="eastAsia"/>
+        </w:rPr>
+        <w:t>紀錄於</w:t>
+      </w:r>
+      <w:proofErr w:type="spellStart"/>
+      <w:r>
+        <w:rPr>
+          <w:rFonts w:ascii="Noto Sans CJK TC Regular" w:eastAsia="Noto Sans CJK TC Regular" w:hAnsi="Noto Sans CJK TC Regular" w:hint="eastAsia"/>
+        </w:rPr>
+        <w:t>o</w:t>
+      </w:r>
+      <w:r>
+        <w:rPr>
+          <w:rFonts w:ascii="Noto Sans CJK TC Regular" w:eastAsia="Noto Sans CJK TC Regular" w:hAnsi="Noto Sans CJK TC Regular"/>
+        </w:rPr>
+        <w:t>rder_to_col_index</w:t>
+      </w:r>
+      <w:proofErr w:type="spellEnd"/>
+    </w:p>
+    <w:bookmarkStart w:id="14" w:name="_MON_1709337736"/>
+    <w:bookmarkEnd w:id="14"/>
+    <w:p>
+      <w:pPr>
+        <w:sectPr>
+          <w:pgSz w:w="11906" w:h="16838"/>
+          <w:pgMar w:top="1440" w:right="1800" w:bottom="1440" w:left="1800" w:header="851" w:footer="992" w:gutter="0"/>
+          <w:cols w:space="425"/>
+          <w:docGrid w:type="lines" w:linePitch="360"/>
+        </w:sectPr>
+      </w:pPr>
+      <w:r>
+        <w:object w:dxaOrig="8306" w:dyaOrig="2880" w14:anchorId="605DF0E2">
+          <v:shape id="_x0000_i1096" type="#_x0000_t75" style="width:415.5pt;height:2in" o:ole="">
+            <v:imagedata r:id="rId32" o:title=""/>
+          </v:shape>
+          <o:OLEObject Type="Embed" ProgID="Word.OpenDocumentText.12" ShapeID="_x0000_i1096" DrawAspect="Content" ObjectID="_1709338012" r:id="rId33"/>
+        </w:object>
+      </w:r>
+    </w:p>
+    <w:p>
+      <w:pPr>
+        <w:rPr>
+          <w:rFonts w:ascii="Noto Sans CJK TC Regular" w:eastAsia="Noto Sans CJK TC Regular" w:hAnsi="Noto Sans CJK TC Regular"/>
+        </w:rPr>
+      </w:pPr>
+      <w:r>
+        <w:rPr>
+          <w:rFonts w:ascii="Noto Sans CJK TC Regular" w:eastAsia="Noto Sans CJK TC Regular" w:hAnsi="Noto Sans CJK TC Regular" w:hint="eastAsia"/>
+        </w:rPr>
+        <w:lastRenderedPageBreak/>
+        <w:t>依序將密文中的每</w:t>
+      </w:r>
+      <w:proofErr w:type="gramStart"/>
+      <w:r>
+        <w:rPr>
+          <w:rFonts w:ascii="Noto Sans CJK TC Regular" w:eastAsia="Noto Sans CJK TC Regular" w:hAnsi="Noto Sans CJK TC Regular" w:hint="eastAsia"/>
+        </w:rPr>
+        <w:t>個</w:t>
+      </w:r>
+      <w:proofErr w:type="gramEnd"/>
+      <w:r>
+        <w:rPr>
+          <w:rFonts w:ascii="Noto Sans CJK TC Regular" w:eastAsia="Noto Sans CJK TC Regular" w:hAnsi="Noto Sans CJK TC Regular" w:hint="eastAsia"/>
+        </w:rPr>
+        <w:t>字元放到其對應於明文的位置，完成解密</w:t>
+      </w:r>
+    </w:p>
+    <w:bookmarkStart w:id="15" w:name="_MON_1709337816"/>
+    <w:bookmarkEnd w:id="15"/>
+    <w:p>
+      <w:pPr>
         <w:rPr>
           <w:rFonts w:hint="eastAsia"/>
         </w:rPr>
-        <w:t>根據</w:t>
-      </w:r>
-      <w:r>
-        <w:rPr>
-          <w:rFonts w:hint="eastAsia"/>
-        </w:rPr>
-        <w:t>k</w:t>
-      </w:r>
-      <w:r>
-        <w:t>ey</w:t>
-      </w:r>
-      <w:r>
-        <w:rPr>
-          <w:rFonts w:hint="eastAsia"/>
-        </w:rPr>
-        <w:t>的長度來決定</w:t>
-      </w:r>
-      <w:r>
-        <w:t>col</w:t>
-      </w:r>
-      <w:r>
-        <w:rPr>
-          <w:rFonts w:hint="eastAsia"/>
-        </w:rPr>
-        <w:t>、</w:t>
-      </w:r>
-      <w:r>
-        <w:rPr>
-          <w:rFonts w:hint="eastAsia"/>
-        </w:rPr>
-        <w:t>r</w:t>
-      </w:r>
-      <w:r>
-        <w:t>ow</w:t>
-      </w:r>
-      <w:r>
-        <w:rPr>
-          <w:rFonts w:hint="eastAsia"/>
-        </w:rPr>
-        <w:t>的大小，</w:t>
-      </w:r>
-      <w:r>
-        <w:rPr>
-          <w:rFonts w:hint="eastAsia"/>
-        </w:rPr>
-        <w:t>依據</w:t>
-      </w:r>
-      <w:r>
-        <w:rPr>
-          <w:rFonts w:hint="eastAsia"/>
-        </w:rPr>
-        <w:t>k</w:t>
-      </w:r>
-      <w:r>
-        <w:t>ey</w:t>
-      </w:r>
-      <w:r>
-        <w:rPr>
-          <w:rFonts w:hint="eastAsia"/>
-        </w:rPr>
-        <w:t>的順序輸出</w:t>
-      </w:r>
-      <w:r>
-        <w:rPr>
-          <w:rFonts w:hint="eastAsia"/>
-        </w:rPr>
-        <w:t>r</w:t>
-      </w:r>
-      <w:r>
-        <w:t>ow</w:t>
-      </w:r>
-      <w:r>
-        <w:rPr>
-          <w:rFonts w:hint="eastAsia"/>
-        </w:rPr>
-        <w:t>，但可以透過一定規律產生密文，就不需要配置儲存空間了</w:t>
-      </w:r>
-    </w:p>
-    <w:p>
-      <w:r>
-        <w:rPr>
-          <w:noProof/>
-        </w:rPr>
-        <w:drawing>
-          <wp:inline distT="0" distB="0" distL="0" distR="0" wp14:anchorId="52D4D8A5" wp14:editId="4A8800FE">
-            <wp:extent cx="5029200" cy="4257675"/>
-            <wp:effectExtent l="0" t="0" r="0" b="9525"/>
-            <wp:docPr id="8" name="圖片 8"/>
-            <wp:cNvGraphicFramePr>
-              <a:graphicFrameLocks xmlns:a="http://schemas.openxmlformats.org/drawingml/2006/main" noChangeAspect="1"/>
-            </wp:cNvGraphicFramePr>
-            <a:graphic xmlns:a="http://schemas.openxmlformats.org/drawingml/2006/main">
-              <a:graphicData uri="http://schemas.openxmlformats.org/drawingml/2006/picture">
-                <pic:pic xmlns:pic="http://schemas.openxmlformats.org/drawingml/2006/picture">
-                  <pic:nvPicPr>
-                    <pic:cNvPr id="1" name=""/>
-                    <pic:cNvPicPr/>
-                  </pic:nvPicPr>
-                  <pic:blipFill>
-                    <a:blip r:embed="rId10"/>
-                    <a:stretch>
-                      <a:fillRect/>
-                    </a:stretch>
-                  </pic:blipFill>
-                  <pic:spPr>
-                    <a:xfrm>
-                      <a:off x="0" y="0"/>
-                      <a:ext cx="5029200" cy="4257675"/>
-                    </a:xfrm>
-                    <a:prstGeom prst="rect">
-                      <a:avLst/>
-                    </a:prstGeom>
-                  </pic:spPr>
-                </pic:pic>
-              </a:graphicData>
-            </a:graphic>
-          </wp:inline>
-        </w:drawing>
+      </w:pPr>
+      <w:r>
+        <w:object w:dxaOrig="8306" w:dyaOrig="2880" w14:anchorId="7166B0EB">
+          <v:shape id="_x0000_i1098" type="#_x0000_t75" style="width:415.5pt;height:2in" o:ole="">
+            <v:imagedata r:id="rId34" o:title=""/>
+          </v:shape>
+          <o:OLEObject Type="Embed" ProgID="Word.OpenDocumentText.12" ShapeID="_x0000_i1098" DrawAspect="Content" ObjectID="_1709338013" r:id="rId35"/>
+        </w:object>
       </w:r>
     </w:p>
     <w:sectPr>
@@ -1271,6 +2113,92 @@
       <w:szCs w:val="48"/>
     </w:rPr>
   </w:style>
+  <w:style w:type="paragraph" w:styleId="3">
+    <w:name w:val="heading 3"/>
+    <w:basedOn w:val="a"/>
+    <w:next w:val="a"/>
+    <w:link w:val="30"/>
+    <w:uiPriority w:val="9"/>
+    <w:unhideWhenUsed/>
+    <w:qFormat/>
+    <w:rsid w:val="00B61D02"/>
+    <w:pPr>
+      <w:keepNext/>
+      <w:spacing w:line="720" w:lineRule="auto"/>
+      <w:outlineLvl w:val="2"/>
+    </w:pPr>
+    <w:rPr>
+      <w:rFonts w:asciiTheme="majorHAnsi" w:eastAsiaTheme="majorEastAsia" w:hAnsiTheme="majorHAnsi" w:cstheme="majorBidi"/>
+      <w:b/>
+      <w:bCs/>
+      <w:sz w:val="36"/>
+      <w:szCs w:val="36"/>
+    </w:rPr>
+  </w:style>
+  <w:style w:type="paragraph" w:styleId="4">
+    <w:name w:val="heading 4"/>
+    <w:basedOn w:val="a"/>
+    <w:next w:val="a"/>
+    <w:link w:val="40"/>
+    <w:uiPriority w:val="9"/>
+    <w:unhideWhenUsed/>
+    <w:qFormat/>
+    <w:rsid w:val="00B61D02"/>
+    <w:pPr>
+      <w:keepNext/>
+      <w:spacing w:line="720" w:lineRule="auto"/>
+      <w:outlineLvl w:val="3"/>
+    </w:pPr>
+    <w:rPr>
+      <w:rFonts w:asciiTheme="majorHAnsi" w:eastAsiaTheme="majorEastAsia" w:hAnsiTheme="majorHAnsi" w:cstheme="majorBidi"/>
+      <w:sz w:val="36"/>
+      <w:szCs w:val="36"/>
+    </w:rPr>
+  </w:style>
+  <w:style w:type="paragraph" w:styleId="5">
+    <w:name w:val="heading 5"/>
+    <w:basedOn w:val="a"/>
+    <w:next w:val="a"/>
+    <w:link w:val="50"/>
+    <w:uiPriority w:val="9"/>
+    <w:unhideWhenUsed/>
+    <w:qFormat/>
+    <w:rsid w:val="00B61D02"/>
+    <w:pPr>
+      <w:keepNext/>
+      <w:spacing w:line="720" w:lineRule="auto"/>
+      <w:ind w:leftChars="200" w:left="200"/>
+      <w:outlineLvl w:val="4"/>
+    </w:pPr>
+    <w:rPr>
+      <w:rFonts w:asciiTheme="majorHAnsi" w:eastAsiaTheme="majorEastAsia" w:hAnsiTheme="majorHAnsi" w:cstheme="majorBidi"/>
+      <w:b/>
+      <w:bCs/>
+      <w:sz w:val="36"/>
+      <w:szCs w:val="36"/>
+    </w:rPr>
+  </w:style>
+  <w:style w:type="paragraph" w:styleId="6">
+    <w:name w:val="heading 6"/>
+    <w:basedOn w:val="a"/>
+    <w:next w:val="a"/>
+    <w:link w:val="60"/>
+    <w:uiPriority w:val="9"/>
+    <w:unhideWhenUsed/>
+    <w:qFormat/>
+    <w:rsid w:val="00B61D02"/>
+    <w:pPr>
+      <w:keepNext/>
+      <w:spacing w:line="720" w:lineRule="auto"/>
+      <w:ind w:leftChars="200" w:left="200"/>
+      <w:outlineLvl w:val="5"/>
+    </w:pPr>
+    <w:rPr>
+      <w:rFonts w:asciiTheme="majorHAnsi" w:eastAsiaTheme="majorEastAsia" w:hAnsiTheme="majorHAnsi" w:cstheme="majorBidi"/>
+      <w:sz w:val="36"/>
+      <w:szCs w:val="36"/>
+    </w:rPr>
+  </w:style>
   <w:style w:type="character" w:default="1" w:styleId="a0">
     <w:name w:val="Default Paragraph Font"/>
     <w:uiPriority w:val="1"/>
@@ -1360,6 +2288,58 @@
       <w:bCs/>
       <w:sz w:val="48"/>
       <w:szCs w:val="48"/>
+    </w:rPr>
+  </w:style>
+  <w:style w:type="character" w:customStyle="1" w:styleId="30">
+    <w:name w:val="標題 3 字元"/>
+    <w:basedOn w:val="a0"/>
+    <w:link w:val="3"/>
+    <w:uiPriority w:val="9"/>
+    <w:rsid w:val="00B61D02"/>
+    <w:rPr>
+      <w:rFonts w:asciiTheme="majorHAnsi" w:eastAsiaTheme="majorEastAsia" w:hAnsiTheme="majorHAnsi" w:cstheme="majorBidi"/>
+      <w:b/>
+      <w:bCs/>
+      <w:sz w:val="36"/>
+      <w:szCs w:val="36"/>
+    </w:rPr>
+  </w:style>
+  <w:style w:type="character" w:customStyle="1" w:styleId="40">
+    <w:name w:val="標題 4 字元"/>
+    <w:basedOn w:val="a0"/>
+    <w:link w:val="4"/>
+    <w:uiPriority w:val="9"/>
+    <w:rsid w:val="00B61D02"/>
+    <w:rPr>
+      <w:rFonts w:asciiTheme="majorHAnsi" w:eastAsiaTheme="majorEastAsia" w:hAnsiTheme="majorHAnsi" w:cstheme="majorBidi"/>
+      <w:sz w:val="36"/>
+      <w:szCs w:val="36"/>
+    </w:rPr>
+  </w:style>
+  <w:style w:type="character" w:customStyle="1" w:styleId="50">
+    <w:name w:val="標題 5 字元"/>
+    <w:basedOn w:val="a0"/>
+    <w:link w:val="5"/>
+    <w:uiPriority w:val="9"/>
+    <w:rsid w:val="00B61D02"/>
+    <w:rPr>
+      <w:rFonts w:asciiTheme="majorHAnsi" w:eastAsiaTheme="majorEastAsia" w:hAnsiTheme="majorHAnsi" w:cstheme="majorBidi"/>
+      <w:b/>
+      <w:bCs/>
+      <w:sz w:val="36"/>
+      <w:szCs w:val="36"/>
+    </w:rPr>
+  </w:style>
+  <w:style w:type="character" w:customStyle="1" w:styleId="60">
+    <w:name w:val="標題 6 字元"/>
+    <w:basedOn w:val="a0"/>
+    <w:link w:val="6"/>
+    <w:uiPriority w:val="9"/>
+    <w:rsid w:val="00B61D02"/>
+    <w:rPr>
+      <w:rFonts w:asciiTheme="majorHAnsi" w:eastAsiaTheme="majorEastAsia" w:hAnsiTheme="majorHAnsi" w:cstheme="majorBidi"/>
+      <w:sz w:val="36"/>
+      <w:szCs w:val="36"/>
     </w:rPr>
   </w:style>
 </w:styles>
